--- a/doc/MEGR3092 rpi logger.docx
+++ b/doc/MEGR3092 rpi logger.docx
@@ -49,7 +49,7 @@
         <w:rPr>
           <w:b/>
         </w:rPr>
-        <w:t>7</w:t>
+        <w:t>8</w:t>
       </w:r>
       <w:r>
         <w:rPr>
@@ -73,7 +73,7 @@
         <w:rPr>
           <w:b/>
         </w:rPr>
-        <w:t>2</w:t>
+        <w:t>4</w:t>
       </w:r>
       <w:r>
         <w:rPr>
@@ -274,6 +274,33 @@
     </w:p>
     <w:p>
       <w:r>
+        <w:t xml:space="preserve">Download </w:t>
+      </w:r>
+      <w:proofErr w:type="spellStart"/>
+      <w:r>
+        <w:t>Raspbian</w:t>
+      </w:r>
+      <w:proofErr w:type="spellEnd"/>
+      <w:r>
+        <w:t xml:space="preserve"> (HIGHLY RECOMMENDED OVER </w:t>
+      </w:r>
+      <w:proofErr w:type="gramStart"/>
+      <w:r>
+        <w:t>NOOBS)  NOOBS</w:t>
+      </w:r>
+      <w:proofErr w:type="gramEnd"/>
+      <w:r>
+        <w:t xml:space="preserve"> CAN TAKE HOURS TO INSTALL</w:t>
+      </w:r>
+      <w:r>
+        <w:t xml:space="preserve"> </w:t>
+      </w:r>
+    </w:p>
+    <w:p>
+      <w:r>
+        <w:t xml:space="preserve">Or </w:t>
+      </w:r>
+      <w:r>
         <w:t>Download Noobs</w:t>
       </w:r>
       <w:r>
@@ -290,17 +317,18 @@
     </w:p>
     <w:p>
       <w:r>
-        <w:t xml:space="preserve">Or Download </w:t>
-      </w:r>
-      <w:proofErr w:type="spellStart"/>
-      <w:r>
-        <w:t>Raspbian</w:t>
-      </w:r>
-      <w:proofErr w:type="spellEnd"/>
-    </w:p>
-    <w:p>
-      <w:r>
-        <w:t xml:space="preserve">Copy to micro </w:t>
+        <w:t xml:space="preserve">If installing </w:t>
+      </w:r>
+      <w:proofErr w:type="spellStart"/>
+      <w:r>
+        <w:t>raspbian</w:t>
+      </w:r>
+      <w:proofErr w:type="spellEnd"/>
+      <w:r>
+        <w:t xml:space="preserve"> directly, c</w:t>
+      </w:r>
+      <w:r>
+        <w:t xml:space="preserve">opy to micro </w:t>
       </w:r>
       <w:proofErr w:type="spellStart"/>
       <w:r>
@@ -354,7 +382,13 @@
       </w:r>
       <w:proofErr w:type="spellEnd"/>
       <w:r>
-        <w:t xml:space="preserve"> if you installed noobs.</w:t>
+        <w:t xml:space="preserve"> </w:t>
+      </w:r>
+      <w:r>
+        <w:t xml:space="preserve">with pixel </w:t>
+      </w:r>
+      <w:r>
+        <w:t>if you installed noobs.</w:t>
       </w:r>
     </w:p>
     <w:p>
@@ -493,11 +527,11 @@
     </w:p>
     <w:p>
       <w:r>
-        <w:t xml:space="preserve">Install </w:t>
-      </w:r>
-      <w:proofErr w:type="spellStart"/>
-      <w:r>
-        <w:t>Xrdp</w:t>
+        <w:t xml:space="preserve">Turn on </w:t>
+      </w:r>
+      <w:proofErr w:type="spellStart"/>
+      <w:r>
+        <w:t>rdp</w:t>
       </w:r>
       <w:proofErr w:type="spellEnd"/>
       <w:r>
@@ -511,13 +545,19 @@
       </w:r>
       <w:proofErr w:type="spellEnd"/>
       <w:r>
-        <w:t xml:space="preserve"> apt-get install </w:t>
-      </w:r>
-      <w:proofErr w:type="spellStart"/>
-      <w:r>
-        <w:t>xrdp</w:t>
-      </w:r>
-      <w:proofErr w:type="spellEnd"/>
+        <w:t xml:space="preserve"> </w:t>
+      </w:r>
+      <w:proofErr w:type="spellStart"/>
+      <w:r>
+        <w:t>raspi-co</w:t>
+      </w:r>
+      <w:r>
+        <w:t>nfig</w:t>
+      </w:r>
+      <w:proofErr w:type="spellEnd"/>
+      <w:r>
+        <w:t xml:space="preserve"> and open advanced settings.  Turn on RDP</w:t>
+      </w:r>
     </w:p>
     <w:p>
       <w:proofErr w:type="spellStart"/>
@@ -747,7 +787,13 @@
     </w:p>
     <w:p>
       <w:r>
-        <w:t>#  python obd_recorder.py</w:t>
+        <w:t>#  python obd</w:t>
+      </w:r>
+      <w:r>
+        <w:t>log</w:t>
+      </w:r>
+      <w:r>
+        <w:t>.py</w:t>
       </w:r>
     </w:p>
     <w:p>
@@ -788,6 +834,572 @@
     <w:p/>
     <w:p/>
     <w:p/>
+    <w:p>
+      <w:r>
+        <w:br w:type="page"/>
+      </w:r>
+    </w:p>
+    <w:p>
+      <w:pPr>
+        <w:rPr>
+          <w:b/>
+        </w:rPr>
+      </w:pPr>
+      <w:r>
+        <w:rPr>
+          <w:b/>
+        </w:rPr>
+        <w:lastRenderedPageBreak/>
+        <w:t xml:space="preserve">NOTE! If you installed </w:t>
+      </w:r>
+      <w:proofErr w:type="spellStart"/>
+      <w:r>
+        <w:rPr>
+          <w:b/>
+        </w:rPr>
+        <w:t>xrdp</w:t>
+      </w:r>
+      <w:proofErr w:type="spellEnd"/>
+      <w:r>
+        <w:rPr>
+          <w:b/>
+        </w:rPr>
+        <w:t xml:space="preserve"> on an </w:t>
+      </w:r>
+      <w:proofErr w:type="spellStart"/>
+      <w:r>
+        <w:rPr>
+          <w:b/>
+        </w:rPr>
+        <w:t>raspbian</w:t>
+      </w:r>
+      <w:proofErr w:type="spellEnd"/>
+      <w:r>
+        <w:rPr>
+          <w:b/>
+        </w:rPr>
+        <w:t xml:space="preserve"> </w:t>
+      </w:r>
+      <w:proofErr w:type="gramStart"/>
+      <w:r>
+        <w:rPr>
+          <w:b/>
+        </w:rPr>
+        <w:t>Jessie(</w:t>
+      </w:r>
+      <w:proofErr w:type="gramEnd"/>
+      <w:r>
+        <w:rPr>
+          <w:b/>
+        </w:rPr>
+        <w:t>most likely)</w:t>
+      </w:r>
+    </w:p>
+    <w:p>
+      <w:r>
+        <w:t xml:space="preserve">You will need to uninstall it to upgrade to </w:t>
+      </w:r>
+      <w:proofErr w:type="spellStart"/>
+      <w:r>
+        <w:t>raspbian</w:t>
+      </w:r>
+      <w:proofErr w:type="spellEnd"/>
+      <w:r>
+        <w:t xml:space="preserve"> with Pixel and chromium.</w:t>
+      </w:r>
+    </w:p>
+    <w:p>
+      <w:r>
+        <w:t xml:space="preserve">Do not UPDATE AT CLASS WED.  It will take hours.  The software will work on the old </w:t>
+      </w:r>
+      <w:proofErr w:type="spellStart"/>
+      <w:r>
+        <w:t>raspbian</w:t>
+      </w:r>
+      <w:proofErr w:type="spellEnd"/>
+      <w:r>
+        <w:t xml:space="preserve"> version without pixel just fine.</w:t>
+      </w:r>
+    </w:p>
+    <w:p>
+      <w:r>
+        <w:t>However, this is how you do it.</w:t>
+      </w:r>
+    </w:p>
+    <w:p>
+      <w:pPr>
+        <w:pBdr>
+          <w:top w:val="single" w:sz="6" w:space="8" w:color="DDDDDD"/>
+          <w:left w:val="single" w:sz="6" w:space="8" w:color="DDDDDD"/>
+          <w:bottom w:val="single" w:sz="6" w:space="8" w:color="DDDDDD"/>
+          <w:right w:val="single" w:sz="6" w:space="8" w:color="DDDDDD"/>
+        </w:pBdr>
+        <w:shd w:val="clear" w:color="auto" w:fill="F2F1F0"/>
+        <w:tabs>
+          <w:tab w:val="left" w:pos="916"/>
+          <w:tab w:val="left" w:pos="1832"/>
+          <w:tab w:val="left" w:pos="2748"/>
+          <w:tab w:val="left" w:pos="3664"/>
+          <w:tab w:val="left" w:pos="4580"/>
+          <w:tab w:val="left" w:pos="5496"/>
+          <w:tab w:val="left" w:pos="6412"/>
+          <w:tab w:val="left" w:pos="7328"/>
+          <w:tab w:val="left" w:pos="8244"/>
+          <w:tab w:val="left" w:pos="9160"/>
+          <w:tab w:val="left" w:pos="10076"/>
+          <w:tab w:val="left" w:pos="10992"/>
+          <w:tab w:val="left" w:pos="11908"/>
+          <w:tab w:val="left" w:pos="12824"/>
+          <w:tab w:val="left" w:pos="13740"/>
+          <w:tab w:val="left" w:pos="14656"/>
+        </w:tabs>
+        <w:spacing w:after="0" w:line="300" w:lineRule="atLeast"/>
+        <w:rPr>
+          <w:rFonts w:ascii="Courier" w:eastAsia="Times New Roman" w:hAnsi="Courier" w:cs="Courier New"/>
+          <w:color w:val="222222"/>
+          <w:sz w:val="21"/>
+          <w:szCs w:val="21"/>
+        </w:rPr>
+      </w:pPr>
+      <w:proofErr w:type="spellStart"/>
+      <w:r>
+        <w:rPr>
+          <w:rFonts w:ascii="Courier" w:eastAsia="Times New Roman" w:hAnsi="Courier" w:cs="Courier New"/>
+          <w:color w:val="222222"/>
+          <w:sz w:val="21"/>
+          <w:szCs w:val="21"/>
+        </w:rPr>
+        <w:t>sudo</w:t>
+      </w:r>
+      <w:proofErr w:type="spellEnd"/>
+      <w:r>
+        <w:rPr>
+          <w:rFonts w:ascii="Courier" w:eastAsia="Times New Roman" w:hAnsi="Courier" w:cs="Courier New"/>
+          <w:color w:val="222222"/>
+          <w:sz w:val="21"/>
+          <w:szCs w:val="21"/>
+        </w:rPr>
+        <w:t xml:space="preserve"> apt-get purge </w:t>
+      </w:r>
+      <w:proofErr w:type="spellStart"/>
+      <w:r>
+        <w:rPr>
+          <w:rFonts w:ascii="Courier" w:eastAsia="Times New Roman" w:hAnsi="Courier" w:cs="Courier New"/>
+          <w:color w:val="222222"/>
+          <w:sz w:val="21"/>
+          <w:szCs w:val="21"/>
+        </w:rPr>
+        <w:t>xrdp</w:t>
+      </w:r>
+      <w:proofErr w:type="spellEnd"/>
+    </w:p>
+    <w:p>
+      <w:pPr>
+        <w:pBdr>
+          <w:top w:val="single" w:sz="6" w:space="8" w:color="DDDDDD"/>
+          <w:left w:val="single" w:sz="6" w:space="8" w:color="DDDDDD"/>
+          <w:bottom w:val="single" w:sz="6" w:space="8" w:color="DDDDDD"/>
+          <w:right w:val="single" w:sz="6" w:space="8" w:color="DDDDDD"/>
+        </w:pBdr>
+        <w:shd w:val="clear" w:color="auto" w:fill="F2F1F0"/>
+        <w:tabs>
+          <w:tab w:val="left" w:pos="916"/>
+          <w:tab w:val="left" w:pos="1832"/>
+          <w:tab w:val="left" w:pos="2748"/>
+          <w:tab w:val="left" w:pos="3664"/>
+          <w:tab w:val="left" w:pos="4580"/>
+          <w:tab w:val="left" w:pos="5496"/>
+          <w:tab w:val="left" w:pos="6412"/>
+          <w:tab w:val="left" w:pos="7328"/>
+          <w:tab w:val="left" w:pos="8244"/>
+          <w:tab w:val="left" w:pos="9160"/>
+          <w:tab w:val="left" w:pos="10076"/>
+          <w:tab w:val="left" w:pos="10992"/>
+          <w:tab w:val="left" w:pos="11908"/>
+          <w:tab w:val="left" w:pos="12824"/>
+          <w:tab w:val="left" w:pos="13740"/>
+          <w:tab w:val="left" w:pos="14656"/>
+        </w:tabs>
+        <w:spacing w:after="0" w:line="300" w:lineRule="atLeast"/>
+        <w:rPr>
+          <w:rFonts w:ascii="Courier" w:eastAsia="Times New Roman" w:hAnsi="Courier" w:cs="Courier New"/>
+          <w:color w:val="222222"/>
+          <w:sz w:val="21"/>
+          <w:szCs w:val="21"/>
+        </w:rPr>
+      </w:pPr>
+      <w:proofErr w:type="spellStart"/>
+      <w:r>
+        <w:rPr>
+          <w:rFonts w:ascii="Courier" w:eastAsia="Times New Roman" w:hAnsi="Courier" w:cs="Courier New"/>
+          <w:color w:val="222222"/>
+          <w:sz w:val="21"/>
+          <w:szCs w:val="21"/>
+        </w:rPr>
+        <w:t>sudo</w:t>
+      </w:r>
+      <w:proofErr w:type="spellEnd"/>
+      <w:r>
+        <w:rPr>
+          <w:rFonts w:ascii="Courier" w:eastAsia="Times New Roman" w:hAnsi="Courier" w:cs="Courier New"/>
+          <w:color w:val="222222"/>
+          <w:sz w:val="21"/>
+          <w:szCs w:val="21"/>
+        </w:rPr>
+        <w:t xml:space="preserve"> apt-get update</w:t>
+      </w:r>
+    </w:p>
+    <w:p>
+      <w:pPr>
+        <w:pBdr>
+          <w:top w:val="single" w:sz="6" w:space="8" w:color="DDDDDD"/>
+          <w:left w:val="single" w:sz="6" w:space="8" w:color="DDDDDD"/>
+          <w:bottom w:val="single" w:sz="6" w:space="8" w:color="DDDDDD"/>
+          <w:right w:val="single" w:sz="6" w:space="8" w:color="DDDDDD"/>
+        </w:pBdr>
+        <w:shd w:val="clear" w:color="auto" w:fill="F2F1F0"/>
+        <w:tabs>
+          <w:tab w:val="left" w:pos="916"/>
+          <w:tab w:val="left" w:pos="1832"/>
+          <w:tab w:val="left" w:pos="2748"/>
+          <w:tab w:val="left" w:pos="3664"/>
+          <w:tab w:val="left" w:pos="4580"/>
+          <w:tab w:val="left" w:pos="5496"/>
+          <w:tab w:val="left" w:pos="6412"/>
+          <w:tab w:val="left" w:pos="7328"/>
+          <w:tab w:val="left" w:pos="8244"/>
+          <w:tab w:val="left" w:pos="9160"/>
+          <w:tab w:val="left" w:pos="10076"/>
+          <w:tab w:val="left" w:pos="10992"/>
+          <w:tab w:val="left" w:pos="11908"/>
+          <w:tab w:val="left" w:pos="12824"/>
+          <w:tab w:val="left" w:pos="13740"/>
+          <w:tab w:val="left" w:pos="14656"/>
+        </w:tabs>
+        <w:spacing w:after="0" w:line="300" w:lineRule="atLeast"/>
+        <w:rPr>
+          <w:rFonts w:ascii="Courier" w:eastAsia="Times New Roman" w:hAnsi="Courier" w:cs="Courier New"/>
+          <w:color w:val="222222"/>
+          <w:sz w:val="21"/>
+          <w:szCs w:val="21"/>
+        </w:rPr>
+      </w:pPr>
+      <w:proofErr w:type="spellStart"/>
+      <w:r>
+        <w:rPr>
+          <w:rFonts w:ascii="Courier" w:eastAsia="Times New Roman" w:hAnsi="Courier" w:cs="Courier New"/>
+          <w:color w:val="222222"/>
+          <w:sz w:val="21"/>
+          <w:szCs w:val="21"/>
+        </w:rPr>
+        <w:t>sudo</w:t>
+      </w:r>
+      <w:proofErr w:type="spellEnd"/>
+      <w:r>
+        <w:rPr>
+          <w:rFonts w:ascii="Courier" w:eastAsia="Times New Roman" w:hAnsi="Courier" w:cs="Courier New"/>
+          <w:color w:val="222222"/>
+          <w:sz w:val="21"/>
+          <w:szCs w:val="21"/>
+        </w:rPr>
+        <w:t xml:space="preserve"> apt-get </w:t>
+      </w:r>
+      <w:proofErr w:type="spellStart"/>
+      <w:r>
+        <w:rPr>
+          <w:rFonts w:ascii="Courier" w:eastAsia="Times New Roman" w:hAnsi="Courier" w:cs="Courier New"/>
+          <w:color w:val="222222"/>
+          <w:sz w:val="21"/>
+          <w:szCs w:val="21"/>
+        </w:rPr>
+        <w:t>dist</w:t>
+      </w:r>
+      <w:proofErr w:type="spellEnd"/>
+      <w:r>
+        <w:rPr>
+          <w:rFonts w:ascii="Courier" w:eastAsia="Times New Roman" w:hAnsi="Courier" w:cs="Courier New"/>
+          <w:color w:val="222222"/>
+          <w:sz w:val="21"/>
+          <w:szCs w:val="21"/>
+        </w:rPr>
+        <w:t>-upgrade</w:t>
+      </w:r>
+    </w:p>
+    <w:p>
+      <w:pPr>
+        <w:pBdr>
+          <w:top w:val="single" w:sz="6" w:space="8" w:color="DDDDDD"/>
+          <w:left w:val="single" w:sz="6" w:space="8" w:color="DDDDDD"/>
+          <w:bottom w:val="single" w:sz="6" w:space="8" w:color="DDDDDD"/>
+          <w:right w:val="single" w:sz="6" w:space="8" w:color="DDDDDD"/>
+        </w:pBdr>
+        <w:shd w:val="clear" w:color="auto" w:fill="F2F1F0"/>
+        <w:tabs>
+          <w:tab w:val="left" w:pos="916"/>
+          <w:tab w:val="left" w:pos="1832"/>
+          <w:tab w:val="left" w:pos="2748"/>
+          <w:tab w:val="left" w:pos="3664"/>
+          <w:tab w:val="left" w:pos="4580"/>
+          <w:tab w:val="left" w:pos="5496"/>
+          <w:tab w:val="left" w:pos="6412"/>
+          <w:tab w:val="left" w:pos="7328"/>
+          <w:tab w:val="left" w:pos="8244"/>
+          <w:tab w:val="left" w:pos="9160"/>
+          <w:tab w:val="left" w:pos="10076"/>
+          <w:tab w:val="left" w:pos="10992"/>
+          <w:tab w:val="left" w:pos="11908"/>
+          <w:tab w:val="left" w:pos="12824"/>
+          <w:tab w:val="left" w:pos="13740"/>
+          <w:tab w:val="left" w:pos="14656"/>
+        </w:tabs>
+        <w:spacing w:after="0" w:line="300" w:lineRule="atLeast"/>
+        <w:rPr>
+          <w:rFonts w:ascii="Courier" w:eastAsia="Times New Roman" w:hAnsi="Courier" w:cs="Courier New"/>
+          <w:color w:val="222222"/>
+          <w:sz w:val="21"/>
+          <w:szCs w:val="21"/>
+        </w:rPr>
+      </w:pPr>
+      <w:proofErr w:type="spellStart"/>
+      <w:r>
+        <w:rPr>
+          <w:rFonts w:ascii="Courier" w:eastAsia="Times New Roman" w:hAnsi="Courier" w:cs="Courier New"/>
+          <w:color w:val="222222"/>
+          <w:sz w:val="21"/>
+          <w:szCs w:val="21"/>
+        </w:rPr>
+        <w:t>sudo</w:t>
+      </w:r>
+      <w:proofErr w:type="spellEnd"/>
+      <w:r>
+        <w:rPr>
+          <w:rFonts w:ascii="Courier" w:eastAsia="Times New Roman" w:hAnsi="Courier" w:cs="Courier New"/>
+          <w:color w:val="222222"/>
+          <w:sz w:val="21"/>
+          <w:szCs w:val="21"/>
+        </w:rPr>
+        <w:t xml:space="preserve"> apt-get install -y </w:t>
+      </w:r>
+      <w:proofErr w:type="spellStart"/>
+      <w:r>
+        <w:rPr>
+          <w:rFonts w:ascii="Courier" w:eastAsia="Times New Roman" w:hAnsi="Courier" w:cs="Courier New"/>
+          <w:color w:val="222222"/>
+          <w:sz w:val="21"/>
+          <w:szCs w:val="21"/>
+        </w:rPr>
+        <w:t>rpi</w:t>
+      </w:r>
+      <w:proofErr w:type="spellEnd"/>
+      <w:r>
+        <w:rPr>
+          <w:rFonts w:ascii="Courier" w:eastAsia="Times New Roman" w:hAnsi="Courier" w:cs="Courier New"/>
+          <w:color w:val="222222"/>
+          <w:sz w:val="21"/>
+          <w:szCs w:val="21"/>
+        </w:rPr>
+        <w:t>-chromium-mods</w:t>
+      </w:r>
+    </w:p>
+    <w:p>
+      <w:pPr>
+        <w:pBdr>
+          <w:top w:val="single" w:sz="6" w:space="8" w:color="DDDDDD"/>
+          <w:left w:val="single" w:sz="6" w:space="8" w:color="DDDDDD"/>
+          <w:bottom w:val="single" w:sz="6" w:space="8" w:color="DDDDDD"/>
+          <w:right w:val="single" w:sz="6" w:space="8" w:color="DDDDDD"/>
+        </w:pBdr>
+        <w:shd w:val="clear" w:color="auto" w:fill="F2F1F0"/>
+        <w:tabs>
+          <w:tab w:val="left" w:pos="916"/>
+          <w:tab w:val="left" w:pos="1832"/>
+          <w:tab w:val="left" w:pos="2748"/>
+          <w:tab w:val="left" w:pos="3664"/>
+          <w:tab w:val="left" w:pos="4580"/>
+          <w:tab w:val="left" w:pos="5496"/>
+          <w:tab w:val="left" w:pos="6412"/>
+          <w:tab w:val="left" w:pos="7328"/>
+          <w:tab w:val="left" w:pos="8244"/>
+          <w:tab w:val="left" w:pos="9160"/>
+          <w:tab w:val="left" w:pos="10076"/>
+          <w:tab w:val="left" w:pos="10992"/>
+          <w:tab w:val="left" w:pos="11908"/>
+          <w:tab w:val="left" w:pos="12824"/>
+          <w:tab w:val="left" w:pos="13740"/>
+          <w:tab w:val="left" w:pos="14656"/>
+        </w:tabs>
+        <w:spacing w:after="0" w:line="300" w:lineRule="atLeast"/>
+        <w:rPr>
+          <w:rFonts w:ascii="Courier" w:eastAsia="Times New Roman" w:hAnsi="Courier" w:cs="Courier New"/>
+          <w:color w:val="222222"/>
+          <w:sz w:val="21"/>
+          <w:szCs w:val="21"/>
+        </w:rPr>
+      </w:pPr>
+      <w:proofErr w:type="spellStart"/>
+      <w:r>
+        <w:rPr>
+          <w:rFonts w:ascii="Courier" w:eastAsia="Times New Roman" w:hAnsi="Courier" w:cs="Courier New"/>
+          <w:color w:val="222222"/>
+          <w:sz w:val="21"/>
+          <w:szCs w:val="21"/>
+        </w:rPr>
+        <w:t>sudo</w:t>
+      </w:r>
+      <w:proofErr w:type="spellEnd"/>
+      <w:r>
+        <w:rPr>
+          <w:rFonts w:ascii="Courier" w:eastAsia="Times New Roman" w:hAnsi="Courier" w:cs="Courier New"/>
+          <w:color w:val="222222"/>
+          <w:sz w:val="21"/>
+          <w:szCs w:val="21"/>
+        </w:rPr>
+        <w:t xml:space="preserve"> apt-get install -y </w:t>
+      </w:r>
+      <w:proofErr w:type="spellStart"/>
+      <w:r>
+        <w:rPr>
+          <w:rFonts w:ascii="Courier" w:eastAsia="Times New Roman" w:hAnsi="Courier" w:cs="Courier New"/>
+          <w:color w:val="222222"/>
+          <w:sz w:val="21"/>
+          <w:szCs w:val="21"/>
+        </w:rPr>
+        <w:t>realvnc</w:t>
+      </w:r>
+      <w:proofErr w:type="spellEnd"/>
+      <w:r>
+        <w:rPr>
+          <w:rFonts w:ascii="Courier" w:eastAsia="Times New Roman" w:hAnsi="Courier" w:cs="Courier New"/>
+          <w:color w:val="222222"/>
+          <w:sz w:val="21"/>
+          <w:szCs w:val="21"/>
+        </w:rPr>
+        <w:t>-</w:t>
+      </w:r>
+      <w:proofErr w:type="spellStart"/>
+      <w:r>
+        <w:rPr>
+          <w:rFonts w:ascii="Courier" w:eastAsia="Times New Roman" w:hAnsi="Courier" w:cs="Courier New"/>
+          <w:color w:val="222222"/>
+          <w:sz w:val="21"/>
+          <w:szCs w:val="21"/>
+        </w:rPr>
+        <w:t>vnc</w:t>
+      </w:r>
+      <w:proofErr w:type="spellEnd"/>
+      <w:r>
+        <w:rPr>
+          <w:rFonts w:ascii="Courier" w:eastAsia="Times New Roman" w:hAnsi="Courier" w:cs="Courier New"/>
+          <w:color w:val="222222"/>
+          <w:sz w:val="21"/>
+          <w:szCs w:val="21"/>
+        </w:rPr>
+        <w:t>-server</w:t>
+      </w:r>
+    </w:p>
+    <w:p>
+      <w:pPr>
+        <w:pBdr>
+          <w:top w:val="single" w:sz="6" w:space="8" w:color="DDDDDD"/>
+          <w:left w:val="single" w:sz="6" w:space="8" w:color="DDDDDD"/>
+          <w:bottom w:val="single" w:sz="6" w:space="8" w:color="DDDDDD"/>
+          <w:right w:val="single" w:sz="6" w:space="8" w:color="DDDDDD"/>
+        </w:pBdr>
+        <w:shd w:val="clear" w:color="auto" w:fill="F2F1F0"/>
+        <w:tabs>
+          <w:tab w:val="left" w:pos="916"/>
+          <w:tab w:val="left" w:pos="1832"/>
+          <w:tab w:val="left" w:pos="2748"/>
+          <w:tab w:val="left" w:pos="3664"/>
+          <w:tab w:val="left" w:pos="4580"/>
+          <w:tab w:val="left" w:pos="5496"/>
+          <w:tab w:val="left" w:pos="6412"/>
+          <w:tab w:val="left" w:pos="7328"/>
+          <w:tab w:val="left" w:pos="8244"/>
+          <w:tab w:val="left" w:pos="9160"/>
+          <w:tab w:val="left" w:pos="10076"/>
+          <w:tab w:val="left" w:pos="10992"/>
+          <w:tab w:val="left" w:pos="11908"/>
+          <w:tab w:val="left" w:pos="12824"/>
+          <w:tab w:val="left" w:pos="13740"/>
+          <w:tab w:val="left" w:pos="14656"/>
+        </w:tabs>
+        <w:spacing w:after="0" w:line="300" w:lineRule="atLeast"/>
+        <w:rPr>
+          <w:rFonts w:ascii="Courier" w:eastAsia="Times New Roman" w:hAnsi="Courier" w:cs="Courier New"/>
+          <w:color w:val="222222"/>
+          <w:sz w:val="21"/>
+          <w:szCs w:val="21"/>
+        </w:rPr>
+      </w:pPr>
+      <w:proofErr w:type="spellStart"/>
+      <w:r>
+        <w:rPr>
+          <w:rFonts w:ascii="Courier" w:eastAsia="Times New Roman" w:hAnsi="Courier" w:cs="Courier New"/>
+          <w:color w:val="222222"/>
+          <w:sz w:val="21"/>
+          <w:szCs w:val="21"/>
+        </w:rPr>
+        <w:t>sudo</w:t>
+      </w:r>
+      <w:proofErr w:type="spellEnd"/>
+      <w:r>
+        <w:rPr>
+          <w:rFonts w:ascii="Courier" w:eastAsia="Times New Roman" w:hAnsi="Courier" w:cs="Courier New"/>
+          <w:color w:val="222222"/>
+          <w:sz w:val="21"/>
+          <w:szCs w:val="21"/>
+        </w:rPr>
+        <w:t xml:space="preserve"> </w:t>
+      </w:r>
+      <w:proofErr w:type="spellStart"/>
+      <w:r>
+        <w:rPr>
+          <w:rFonts w:ascii="Courier" w:eastAsia="Times New Roman" w:hAnsi="Courier" w:cs="Courier New"/>
+          <w:color w:val="222222"/>
+          <w:sz w:val="21"/>
+          <w:szCs w:val="21"/>
+        </w:rPr>
+        <w:t>raspi-config</w:t>
+      </w:r>
+      <w:proofErr w:type="spellEnd"/>
+    </w:p>
+    <w:p/>
+    <w:p>
+      <w:r>
+        <w:t>go to advanced settings and turn on the RDP server.</w:t>
+      </w:r>
+    </w:p>
+    <w:p>
+      <w:r>
+        <w:t xml:space="preserve">Now you can connect via RDP to the pi again.  Use the bonjour address of </w:t>
+      </w:r>
+      <w:proofErr w:type="spellStart"/>
+      <w:proofErr w:type="gramStart"/>
+      <w:r>
+        <w:t>raspberrypi.local</w:t>
+      </w:r>
+      <w:proofErr w:type="spellEnd"/>
+      <w:proofErr w:type="gramEnd"/>
+      <w:r>
+        <w:t xml:space="preserve"> or </w:t>
+      </w:r>
+      <w:proofErr w:type="spellStart"/>
+      <w:r>
+        <w:t>obdpi.local</w:t>
+      </w:r>
+      <w:proofErr w:type="spellEnd"/>
+    </w:p>
+    <w:p>
+      <w:r>
+        <w:t>More details:</w:t>
+      </w:r>
+    </w:p>
+    <w:p>
+      <w:r>
+        <w:t>https://www.raspberrypi.org/blog/introducing-pixel/</w:t>
+      </w:r>
+    </w:p>
     <w:p/>
     <w:p/>
     <w:p>
@@ -4877,7 +5489,18 @@
     </w:p>
     <w:p>
       <w:r>
-        <w:t xml:space="preserve">To make a directory # md </w:t>
+        <w:t xml:space="preserve">To make a directory # </w:t>
+      </w:r>
+      <w:proofErr w:type="spellStart"/>
+      <w:r>
+        <w:t>m</w:t>
+      </w:r>
+      <w:r>
+        <w:t>kdir</w:t>
+      </w:r>
+      <w:proofErr w:type="spellEnd"/>
+      <w:r>
+        <w:t xml:space="preserve"> </w:t>
       </w:r>
     </w:p>
     <w:p>
@@ -5308,7 +5931,15 @@
       </w:r>
     </w:p>
     <w:p>
-      <w:r>
+      <w:pPr>
+        <w:rPr>
+          <w:b/>
+        </w:rPr>
+      </w:pPr>
+      <w:r>
+        <w:rPr>
+          <w:b/>
+        </w:rPr>
         <w:lastRenderedPageBreak/>
         <w:t>Getting the python script to auto run on boot:</w:t>
       </w:r>
@@ -5418,8 +6049,19 @@
       </w:r>
     </w:p>
     <w:p>
-      <w:r>
-        <w:t xml:space="preserve">add this line to </w:t>
+      <w:proofErr w:type="gramStart"/>
+      <w:r>
+        <w:t xml:space="preserve">add </w:t>
+      </w:r>
+      <w:r>
+        <w:t xml:space="preserve"> one</w:t>
+      </w:r>
+      <w:proofErr w:type="gramEnd"/>
+      <w:r>
+        <w:t xml:space="preserve"> of the following lines </w:t>
+      </w:r>
+      <w:r>
+        <w:t xml:space="preserve">to </w:t>
       </w:r>
       <w:proofErr w:type="spellStart"/>
       <w:r>
@@ -5432,6 +6074,11 @@
     </w:p>
     <w:p>
       <w:r>
+        <w:t>Without GPS:</w:t>
+      </w:r>
+    </w:p>
+    <w:p>
+      <w:r>
         <w:t>@rebo</w:t>
       </w:r>
       <w:r>
@@ -5446,7 +6093,7 @@
       </w:r>
       <w:proofErr w:type="spellEnd"/>
       <w:r>
-        <w:t xml:space="preserve"> /home/pi/pyobd-pi/launchergps</w:t>
+        <w:t xml:space="preserve"> /home/pi/pyobd-pi/launcher</w:t>
       </w:r>
       <w:r>
         <w:t>.sh &gt;/home/pi/logs/</w:t>
@@ -5462,7 +6109,52 @@
     </w:p>
     <w:p>
       <w:r>
-        <w:t>** the sleep command is required to allow adequate time for devices to connect.  It prevents the program from generating an exception if started too early.</w:t>
+        <w:t>With GPS:</w:t>
+      </w:r>
+    </w:p>
+    <w:p>
+      <w:r>
+        <w:t xml:space="preserve">@reboot sleep 20 &amp; </w:t>
+      </w:r>
+      <w:proofErr w:type="spellStart"/>
+      <w:r>
+        <w:t>sh</w:t>
+      </w:r>
+      <w:proofErr w:type="spellEnd"/>
+      <w:r>
+        <w:t xml:space="preserve"> /home/pi/pyobd-pi/launchergps.sh &gt;/home/pi/logs/</w:t>
+      </w:r>
+      <w:proofErr w:type="spellStart"/>
+      <w:r>
+        <w:t>cronlog</w:t>
+      </w:r>
+      <w:proofErr w:type="spellEnd"/>
+      <w:r>
+        <w:t xml:space="preserve"> 2&gt;&amp;1</w:t>
+      </w:r>
+    </w:p>
+    <w:p>
+      <w:r>
+        <w:t xml:space="preserve">You will need to create a /logs directory under /home/pi using the </w:t>
+      </w:r>
+      <w:proofErr w:type="spellStart"/>
+      <w:r>
+        <w:t>mkdir</w:t>
+      </w:r>
+      <w:proofErr w:type="spellEnd"/>
+      <w:r>
+        <w:t xml:space="preserve"> logs command.</w:t>
+      </w:r>
+    </w:p>
+    <w:p>
+      <w:r>
+        <w:t>** the sleep command is required to allow adequate time for devices to connect.  It prevents the program from generating an exception if started too early</w:t>
+      </w:r>
+      <w:r>
+        <w:t xml:space="preserve"> in the boot process</w:t>
+      </w:r>
+      <w:r>
+        <w:t>.</w:t>
       </w:r>
     </w:p>
     <w:p>
@@ -5511,21 +6203,80 @@
       </w:r>
     </w:p>
     <w:p>
+      <w:r>
+        <w:t xml:space="preserve">When auto started, you can view the terminal output by pressing ctl-alt-F2.  You can get back to the </w:t>
+      </w:r>
+      <w:proofErr w:type="spellStart"/>
+      <w:r>
+        <w:t>gui</w:t>
+      </w:r>
+      <w:proofErr w:type="spellEnd"/>
+      <w:r>
+        <w:t xml:space="preserve"> by pressing ctl-alt-F7</w:t>
+      </w:r>
+    </w:p>
+    <w:p>
       <w:pPr>
         <w:rPr>
           <w:b/>
         </w:rPr>
       </w:pPr>
-      <w:r>
+    </w:p>
+    <w:p>
+      <w:pPr>
         <w:rPr>
           <w:b/>
         </w:rPr>
-        <w:t>LOGGING SWITCH:</w:t>
-      </w:r>
-    </w:p>
-    <w:p>
-      <w:r>
-        <w:t>This script will log when pins 37 and 39 on the pi are shorted.  You need an SPST switch if you want to use a switch.  Wire each leg of the switch to each pin.</w:t>
+      </w:pPr>
+      <w:r>
+        <w:rPr>
+          <w:b/>
+        </w:rPr>
+        <w:br w:type="page"/>
+      </w:r>
+    </w:p>
+    <w:p>
+      <w:pPr>
+        <w:rPr>
+          <w:b/>
+        </w:rPr>
+      </w:pPr>
+      <w:r>
+        <w:rPr>
+          <w:b/>
+        </w:rPr>
+        <w:lastRenderedPageBreak/>
+        <w:t>Logging triggers:</w:t>
+      </w:r>
+    </w:p>
+    <w:p>
+      <w:r>
+        <w:t xml:space="preserve">The obdlog.py will log on start by default.  It can be changed by changing the </w:t>
+      </w:r>
+      <w:proofErr w:type="spellStart"/>
+      <w:r>
+        <w:t>bootup</w:t>
+      </w:r>
+      <w:proofErr w:type="spellEnd"/>
+      <w:r>
+        <w:t xml:space="preserve"> log variable to False.</w:t>
+      </w:r>
+    </w:p>
+    <w:p>
+      <w:r>
+        <w:t xml:space="preserve"> </w:t>
+      </w:r>
+      <w:r>
+        <w:t xml:space="preserve">The obdgpslog2.py </w:t>
+      </w:r>
+      <w:r>
+        <w:t>script will</w:t>
+      </w:r>
+      <w:r>
+        <w:t xml:space="preserve"> by default</w:t>
+      </w:r>
+      <w:r>
+        <w:t xml:space="preserve"> log when pins 37 and 39 on the pi are shorted.  You need an SPST switch if you want to use a switch.  Wire each leg of the switch to each pin.</w:t>
       </w:r>
       <w:r>
         <w:t xml:space="preserve">  The pin is setup with an internal pull up.  The switch shorts out the two pins and pulls the sense pin to ground.  The script waits for the transition and then starts logging.  If the system boots with the switch pressed in it will not log. It requires being </w:t>
@@ -5576,11 +6327,10 @@
         <w:rPr>
           <w:noProof/>
         </w:rPr>
-        <w:lastRenderedPageBreak/>
         <w:drawing>
           <wp:inline distT="0" distB="0" distL="0" distR="0">
-            <wp:extent cx="5943600" cy="5188857"/>
-            <wp:effectExtent l="0" t="0" r="0" b="0"/>
+            <wp:extent cx="5485049" cy="4788535"/>
+            <wp:effectExtent l="0" t="0" r="1905" b="0"/>
             <wp:docPr id="3" name="Picture 3" descr="Raspberry Pi 2 pinout"/>
             <wp:cNvGraphicFramePr>
               <a:graphicFrameLocks xmlns:a="http://schemas.openxmlformats.org/drawingml/2006/main" noChangeAspect="1"/>
@@ -5610,7 +6360,7 @@
                   <pic:spPr bwMode="auto">
                     <a:xfrm>
                       <a:off x="0" y="0"/>
-                      <a:ext cx="5943600" cy="5188857"/>
+                      <a:ext cx="5490290" cy="4793110"/>
                     </a:xfrm>
                     <a:prstGeom prst="rect">
                       <a:avLst/>
@@ -5629,6 +6379,11 @@
     </w:p>
     <w:p>
       <w:r>
+        <w:t>Default behavior can be changed for either script by editing the script files with a text editor.</w:t>
+      </w:r>
+    </w:p>
+    <w:p>
+      <w:r>
         <w:br w:type="page"/>
       </w:r>
     </w:p>
@@ -6568,6 +7323,7 @@
           <w:szCs w:val="20"/>
         </w:rPr>
       </w:pPr>
+      <w:bookmarkStart w:id="0" w:name="_GoBack"/>
       <w:r>
         <w:rPr>
           <w:rFonts w:ascii="Helvetica" w:hAnsi="Helvetica" w:cs="Helvetica"/>
@@ -6609,6 +7365,7 @@
         </w:r>
       </w:hyperlink>
     </w:p>
+    <w:bookmarkEnd w:id="0"/>
     <w:p>
       <w:pPr>
         <w:pBdr>
@@ -7006,8 +7763,6 @@
       <w:r>
         <w:t>t</w:t>
       </w:r>
-      <w:bookmarkStart w:id="0" w:name="_GoBack"/>
-      <w:bookmarkEnd w:id="0"/>
       <w:r>
         <w:t xml:space="preserve"> the log.  You use this windows viewer to look at the data.</w:t>
       </w:r>

--- a/doc/MEGR3092 rpi logger.docx
+++ b/doc/MEGR3092 rpi logger.docx
@@ -1,6 +1,6 @@
 
 <file path=word/document.xml><?xml version="1.0" encoding="utf-8"?>
-<w:document xmlns:wpc="http://schemas.microsoft.com/office/word/2010/wordprocessingCanvas" xmlns:cx="http://schemas.microsoft.com/office/drawing/2014/chartex" xmlns:cx1="http://schemas.microsoft.com/office/drawing/2015/9/8/chartex" xmlns:cx2="http://schemas.microsoft.com/office/drawing/2015/10/21/chartex" xmlns:mc="http://schemas.openxmlformats.org/markup-compatibility/2006" xmlns:o="urn:schemas-microsoft-com:office:office" xmlns:r="http://schemas.openxmlformats.org/officeDocument/2006/relationships" xmlns:m="http://schemas.openxmlformats.org/officeDocument/2006/math" xmlns:v="urn:schemas-microsoft-com:vml" xmlns:wp14="http://schemas.microsoft.com/office/word/2010/wordprocessingDrawing" xmlns:wp="http://schemas.openxmlformats.org/drawingml/2006/wordprocessingDrawing" xmlns:w10="urn:schemas-microsoft-com:office:word" xmlns:w="http://schemas.openxmlformats.org/wordprocessingml/2006/main" xmlns:w14="http://schemas.microsoft.com/office/word/2010/wordml" xmlns:w15="http://schemas.microsoft.com/office/word/2012/wordml" xmlns:w16se="http://schemas.microsoft.com/office/word/2015/wordml/symex" xmlns:wpg="http://schemas.microsoft.com/office/word/2010/wordprocessingGroup" xmlns:wpi="http://schemas.microsoft.com/office/word/2010/wordprocessingInk" xmlns:wne="http://schemas.microsoft.com/office/word/2006/wordml" xmlns:wps="http://schemas.microsoft.com/office/word/2010/wordprocessingShape" mc:Ignorable="w14 w15 w16se wp14">
+<w:document xmlns:wpc="http://schemas.microsoft.com/office/word/2010/wordprocessingCanvas" xmlns:cx="http://schemas.microsoft.com/office/drawing/2014/chartex" xmlns:cx1="http://schemas.microsoft.com/office/drawing/2015/9/8/chartex" xmlns:cx2="http://schemas.microsoft.com/office/drawing/2015/10/21/chartex" xmlns:cx3="http://schemas.microsoft.com/office/drawing/2016/5/9/chartex" xmlns:cx4="http://schemas.microsoft.com/office/drawing/2016/5/10/chartex" xmlns:cx5="http://schemas.microsoft.com/office/drawing/2016/5/11/chartex" xmlns:cx6="http://schemas.microsoft.com/office/drawing/2016/5/12/chartex" xmlns:cx7="http://schemas.microsoft.com/office/drawing/2016/5/13/chartex" xmlns:cx8="http://schemas.microsoft.com/office/drawing/2016/5/14/chartex" xmlns:mc="http://schemas.openxmlformats.org/markup-compatibility/2006" xmlns:aink="http://schemas.microsoft.com/office/drawing/2016/ink" xmlns:am3d="http://schemas.microsoft.com/office/drawing/2017/model3d" xmlns:o="urn:schemas-microsoft-com:office:office" xmlns:r="http://schemas.openxmlformats.org/officeDocument/2006/relationships" xmlns:m="http://schemas.openxmlformats.org/officeDocument/2006/math" xmlns:v="urn:schemas-microsoft-com:vml" xmlns:wp14="http://schemas.microsoft.com/office/word/2010/wordprocessingDrawing" xmlns:wp="http://schemas.openxmlformats.org/drawingml/2006/wordprocessingDrawing" xmlns:w10="urn:schemas-microsoft-com:office:word" xmlns:w="http://schemas.openxmlformats.org/wordprocessingml/2006/main" xmlns:w14="http://schemas.microsoft.com/office/word/2010/wordml" xmlns:w15="http://schemas.microsoft.com/office/word/2012/wordml" xmlns:w16cid="http://schemas.microsoft.com/office/word/2016/wordml/cid" xmlns:w16se="http://schemas.microsoft.com/office/word/2015/wordml/symex" xmlns:wpg="http://schemas.microsoft.com/office/word/2010/wordprocessingGroup" xmlns:wpi="http://schemas.microsoft.com/office/word/2010/wordprocessingInk" xmlns:wne="http://schemas.microsoft.com/office/word/2006/wordml" xmlns:wps="http://schemas.microsoft.com/office/word/2010/wordprocessingShape" mc:Ignorable="w14 w15 w16se w16cid wp14">
   <w:body>
     <w:p>
       <w:pPr>
@@ -49,7 +49,7 @@
         <w:rPr>
           <w:b/>
         </w:rPr>
-        <w:t>8</w:t>
+        <w:t>9</w:t>
       </w:r>
       <w:r>
         <w:rPr>
@@ -61,7 +61,7 @@
         <w:rPr>
           <w:b/>
         </w:rPr>
-        <w:t>10</w:t>
+        <w:t>11</w:t>
       </w:r>
       <w:r>
         <w:rPr>
@@ -73,13 +73,19 @@
         <w:rPr>
           <w:b/>
         </w:rPr>
-        <w:t>4</w:t>
+        <w:t>1</w:t>
       </w:r>
       <w:r>
         <w:rPr>
           <w:b/>
         </w:rPr>
-        <w:t>/16</w:t>
+        <w:t>/</w:t>
+      </w:r>
+      <w:r>
+        <w:rPr>
+          <w:b/>
+        </w:rPr>
+        <w:t>17</w:t>
       </w:r>
     </w:p>
     <w:p>
@@ -150,8 +156,89 @@
       </w:r>
     </w:p>
     <w:p>
-      <w:r>
-        <w:t xml:space="preserve">You will likely find this easier with a HDMI cord and a </w:t>
+      <w:pPr>
+        <w:spacing w:line="240" w:lineRule="auto"/>
+      </w:pPr>
+      <w:r>
+        <w:t>Parts:</w:t>
+      </w:r>
+    </w:p>
+    <w:p>
+      <w:pPr>
+        <w:spacing w:line="240" w:lineRule="auto"/>
+      </w:pPr>
+      <w:r>
+        <w:t>USB-OBD cable Scan tool.net version (red)</w:t>
+      </w:r>
+    </w:p>
+    <w:p>
+      <w:pPr>
+        <w:spacing w:line="240" w:lineRule="auto"/>
+      </w:pPr>
+      <w:r>
+        <w:t>Raspberry pi 3</w:t>
+      </w:r>
+    </w:p>
+    <w:p>
+      <w:pPr>
+        <w:spacing w:line="240" w:lineRule="auto"/>
+      </w:pPr>
+      <w:r>
+        <w:t>UBLOX Neo 7 chipset USB GPS</w:t>
+      </w:r>
+    </w:p>
+    <w:p>
+      <w:pPr>
+        <w:spacing w:line="240" w:lineRule="auto"/>
+      </w:pPr>
+      <w:r>
+        <w:t>Raspberry pi sense hat</w:t>
+      </w:r>
+    </w:p>
+    <w:p>
+      <w:r>
+        <w:t>HDMI LCD</w:t>
+      </w:r>
+    </w:p>
+    <w:p>
+      <w:r>
+        <w:t>Logitech K400 or similar keyboard/trackpad</w:t>
+      </w:r>
+    </w:p>
+    <w:p>
+      <w:r>
+        <w:t>** High quality micro USB cables required, low quality cables can result it random reboots.  Shorter cables generally have less voltage drop and are more reliable.  A yellow lightning bolt</w:t>
+      </w:r>
+      <w:r>
+        <w:t xml:space="preserve"> on the upper </w:t>
+      </w:r>
+      <w:proofErr w:type="gramStart"/>
+      <w:r>
+        <w:t>right hand</w:t>
+      </w:r>
+      <w:proofErr w:type="gramEnd"/>
+      <w:r>
+        <w:t xml:space="preserve"> screen</w:t>
+      </w:r>
+      <w:r>
+        <w:t xml:space="preserve"> indicates low voltage.  Undersized USB power supplies can also be problematic.</w:t>
+      </w:r>
+    </w:p>
+    <w:p>
+      <w:r>
+        <w:t xml:space="preserve">You will likely find this </w:t>
+      </w:r>
+      <w:r>
+        <w:t xml:space="preserve">project </w:t>
+      </w:r>
+      <w:r>
+        <w:t xml:space="preserve">easier with a HDMI </w:t>
+      </w:r>
+      <w:r>
+        <w:t>display</w:t>
+      </w:r>
+      <w:r>
+        <w:t xml:space="preserve"> and a </w:t>
       </w:r>
       <w:proofErr w:type="spellStart"/>
       <w:r>
@@ -199,6 +286,7 @@
     </w:p>
     <w:p>
       <w:r>
+        <w:lastRenderedPageBreak/>
         <w:t xml:space="preserve">For Example, use </w:t>
       </w:r>
       <w:proofErr w:type="spellStart"/>
@@ -240,6 +328,22 @@
         <w:t>Pw:gofast</w:t>
       </w:r>
       <w:proofErr w:type="spellEnd"/>
+      <w:r>
+        <w:t xml:space="preserve">  You cannot recover this password if you forget and you must start over.  Proceed with caution.</w:t>
+      </w:r>
+    </w:p>
+    <w:p>
+      <w:r>
+        <w:t xml:space="preserve">You can use </w:t>
+      </w:r>
+      <w:proofErr w:type="spellStart"/>
+      <w:r>
+        <w:t>realVNC</w:t>
+      </w:r>
+      <w:proofErr w:type="spellEnd"/>
+      <w:r>
+        <w:t xml:space="preserve"> to remotely login via a phone or PC once your pi is setup and the VNC is enabled.</w:t>
+      </w:r>
     </w:p>
     <w:p/>
     <w:p>
@@ -263,49 +367,17 @@
       <w:r>
         <w:t xml:space="preserve">Install </w:t>
       </w:r>
-      <w:proofErr w:type="spellStart"/>
-      <w:r>
-        <w:t>raspbian</w:t>
-      </w:r>
-      <w:proofErr w:type="spellEnd"/>
+      <w:r>
+        <w:t>NOOBS to your SD card</w:t>
+      </w:r>
       <w:r>
         <w:t xml:space="preserve"> first.</w:t>
       </w:r>
-    </w:p>
-    <w:p>
-      <w:r>
-        <w:t xml:space="preserve">Download </w:t>
-      </w:r>
-      <w:proofErr w:type="spellStart"/>
-      <w:r>
-        <w:t>Raspbian</w:t>
-      </w:r>
-      <w:proofErr w:type="spellEnd"/>
-      <w:r>
-        <w:t xml:space="preserve"> (HIGHLY RECOMMENDED OVER </w:t>
-      </w:r>
-      <w:proofErr w:type="gramStart"/>
-      <w:r>
-        <w:t>NOOBS)  NOOBS</w:t>
-      </w:r>
-      <w:proofErr w:type="gramEnd"/>
-      <w:r>
-        <w:t xml:space="preserve"> CAN TAKE HOURS TO INSTALL</w:t>
-      </w:r>
-      <w:r>
-        <w:t xml:space="preserve"> </w:t>
-      </w:r>
-    </w:p>
-    <w:p>
-      <w:r>
-        <w:t xml:space="preserve">Or </w:t>
-      </w:r>
-      <w:r>
-        <w:t>Download Noobs</w:t>
-      </w:r>
-      <w:r>
-        <w:t xml:space="preserve"> </w:t>
-      </w:r>
+      <w:r>
+        <w:t xml:space="preserve">  Download NOOBS to a PC, then copy the unzipped files to the blank SD card.</w:t>
+      </w:r>
+    </w:p>
+    <w:p>
       <w:hyperlink r:id="rId5" w:history="1">
         <w:r>
           <w:rPr>
@@ -317,7 +389,31 @@
     </w:p>
     <w:p>
       <w:r>
-        <w:t xml:space="preserve">If installing </w:t>
+        <w:t xml:space="preserve">Connect pi to </w:t>
+      </w:r>
+      <w:proofErr w:type="spellStart"/>
+      <w:r>
+        <w:t>hdmi</w:t>
+      </w:r>
+      <w:proofErr w:type="spellEnd"/>
+      <w:r>
+        <w:t xml:space="preserve">, micro </w:t>
+      </w:r>
+      <w:proofErr w:type="spellStart"/>
+      <w:r>
+        <w:t>usb</w:t>
+      </w:r>
+      <w:proofErr w:type="spellEnd"/>
+      <w:r>
+        <w:t xml:space="preserve"> power and attach keyboard</w:t>
+      </w:r>
+      <w:r>
+        <w:t>.  A TV with HDMI works great as a monitor.</w:t>
+      </w:r>
+    </w:p>
+    <w:p>
+      <w:r>
+        <w:t xml:space="preserve">Install </w:t>
       </w:r>
       <w:proofErr w:type="spellStart"/>
       <w:r>
@@ -325,263 +421,230 @@
       </w:r>
       <w:proofErr w:type="spellEnd"/>
       <w:r>
-        <w:t xml:space="preserve"> directly, c</w:t>
-      </w:r>
-      <w:r>
-        <w:t xml:space="preserve">opy to micro </w:t>
-      </w:r>
-      <w:proofErr w:type="spellStart"/>
-      <w:r>
-        <w:t>sd</w:t>
-      </w:r>
-      <w:proofErr w:type="spellEnd"/>
-      <w:r>
-        <w:t xml:space="preserve"> card using the windows program win32diskimager</w:t>
-      </w:r>
-      <w:r>
         <w:t xml:space="preserve"> </w:t>
       </w:r>
+      <w:r>
+        <w:t xml:space="preserve">with pixel </w:t>
+      </w:r>
+      <w:r>
+        <w:t>if you installed noobs.</w:t>
+      </w:r>
+    </w:p>
+    <w:p>
+      <w:r>
+        <w:t>(20-30 minutes)</w:t>
+      </w:r>
+    </w:p>
+    <w:p>
+      <w:r>
+        <w:t>Login the first time.</w:t>
+      </w:r>
+    </w:p>
+    <w:p>
+      <w:r>
+        <w:t>Open terminal.  You now will see a “console”</w:t>
+      </w:r>
+    </w:p>
+    <w:p>
+      <w:r>
+        <w:t>Run “</w:t>
+      </w:r>
+      <w:proofErr w:type="spellStart"/>
+      <w:r>
+        <w:t>sudo</w:t>
+      </w:r>
+      <w:proofErr w:type="spellEnd"/>
+      <w:r>
+        <w:t xml:space="preserve"> </w:t>
+      </w:r>
+      <w:proofErr w:type="spellStart"/>
+      <w:r>
+        <w:t>raspi</w:t>
+      </w:r>
+      <w:proofErr w:type="spellEnd"/>
+      <w:r>
+        <w:t>-config”</w:t>
+      </w:r>
+    </w:p>
+    <w:p>
+      <w:r>
+        <w:t>Change password</w:t>
+      </w:r>
+      <w:r>
+        <w:t>.  For the class images will have a password of “</w:t>
+      </w:r>
+      <w:proofErr w:type="spellStart"/>
+      <w:r>
+        <w:t>gofast</w:t>
+      </w:r>
+      <w:proofErr w:type="spellEnd"/>
+      <w:r>
+        <w:t>”</w:t>
+      </w:r>
+    </w:p>
+    <w:p>
+      <w:r>
+        <w:t>“</w:t>
+      </w:r>
+      <w:proofErr w:type="spellStart"/>
+      <w:r>
+        <w:t>sudo</w:t>
+      </w:r>
+      <w:proofErr w:type="spellEnd"/>
+      <w:r>
+        <w:t xml:space="preserve"> </w:t>
+      </w:r>
+      <w:proofErr w:type="spellStart"/>
+      <w:r>
+        <w:t>passwd</w:t>
+      </w:r>
+      <w:proofErr w:type="spellEnd"/>
+      <w:r>
+        <w:t xml:space="preserve"> root</w:t>
+      </w:r>
+      <w:r>
+        <w:t>”</w:t>
+      </w:r>
+    </w:p>
+    <w:p>
+      <w:r>
+        <w:t>“</w:t>
+      </w:r>
+      <w:proofErr w:type="spellStart"/>
+      <w:r>
+        <w:t>Sudo</w:t>
+      </w:r>
+      <w:proofErr w:type="spellEnd"/>
+      <w:r>
+        <w:t xml:space="preserve"> </w:t>
+      </w:r>
+      <w:proofErr w:type="spellStart"/>
+      <w:r>
+        <w:t>passwd</w:t>
+      </w:r>
+      <w:proofErr w:type="spellEnd"/>
+      <w:r>
+        <w:t xml:space="preserve"> pi”</w:t>
+      </w:r>
+    </w:p>
+    <w:p>
+      <w:r>
+        <w:t xml:space="preserve">Using </w:t>
+      </w:r>
+      <w:proofErr w:type="spellStart"/>
+      <w:r>
+        <w:t>sudo</w:t>
+      </w:r>
+      <w:proofErr w:type="spellEnd"/>
+      <w:r>
+        <w:t xml:space="preserve"> </w:t>
+      </w:r>
+      <w:proofErr w:type="spellStart"/>
+      <w:r>
+        <w:t>raspi</w:t>
+      </w:r>
+      <w:proofErr w:type="spellEnd"/>
+      <w:r>
+        <w:t xml:space="preserve">-config under advanced, </w:t>
+      </w:r>
+      <w:r>
+        <w:t>Change hostname to “</w:t>
+      </w:r>
+      <w:proofErr w:type="spellStart"/>
+      <w:r>
+        <w:t>obdpi</w:t>
+      </w:r>
+      <w:proofErr w:type="spellEnd"/>
+      <w:r>
+        <w:t>”</w:t>
+      </w:r>
+    </w:p>
+    <w:p>
+      <w:r>
+        <w:t>Change keyboard to US, English.</w:t>
+      </w:r>
+    </w:p>
+    <w:p>
+      <w:r>
+        <w:t xml:space="preserve">Turn on </w:t>
+      </w:r>
+      <w:proofErr w:type="spellStart"/>
+      <w:r>
+        <w:t>rdp</w:t>
+      </w:r>
+      <w:proofErr w:type="spellEnd"/>
+      <w:r>
+        <w:t xml:space="preserve"> (remote desktop)</w:t>
+      </w:r>
+    </w:p>
+    <w:p>
+      <w:proofErr w:type="spellStart"/>
+      <w:r>
+        <w:t>Sudo</w:t>
+      </w:r>
+      <w:proofErr w:type="spellEnd"/>
+      <w:r>
+        <w:t xml:space="preserve"> </w:t>
+      </w:r>
+      <w:proofErr w:type="spellStart"/>
+      <w:r>
+        <w:t>raspi</w:t>
+      </w:r>
+      <w:proofErr w:type="spellEnd"/>
+      <w:r>
+        <w:t>-co</w:t>
+      </w:r>
+      <w:r>
+        <w:t xml:space="preserve">nfig and open advanced settings.  </w:t>
+      </w:r>
+    </w:p>
+    <w:p>
+      <w:r>
+        <w:t>Turn on RDP</w:t>
+      </w:r>
+    </w:p>
+    <w:p>
+      <w:r>
+        <w:t>Turn on SSH</w:t>
+      </w:r>
+    </w:p>
+    <w:p>
+      <w:r>
+        <w:t>Enable SPI</w:t>
+      </w:r>
+    </w:p>
+    <w:p>
+      <w:r>
+        <w:t>Enable I2C</w:t>
+      </w:r>
+    </w:p>
+    <w:p>
+      <w:r>
+        <w:lastRenderedPageBreak/>
+        <w:t>If you have a custom HDMI LCD, you need to edit the config.txt file in /boot</w:t>
+      </w:r>
+    </w:p>
+    <w:p>
+      <w:r>
+        <w:t xml:space="preserve">This file can </w:t>
+      </w:r>
+      <w:proofErr w:type="spellStart"/>
+      <w:r>
+        <w:t>alse</w:t>
+      </w:r>
+      <w:proofErr w:type="spellEnd"/>
+      <w:r>
+        <w:t xml:space="preserve"> be edited from a PC on the SD card.  Do not reformat your card on the PC if prompted.</w:t>
+      </w:r>
+    </w:p>
+    <w:p/>
+    <w:p>
+      <w:r>
+        <w:t>Use this tutorial and install the software</w:t>
+      </w:r>
+    </w:p>
+    <w:p>
       <w:hyperlink r:id="rId6" w:history="1">
-        <w:r>
-          <w:rPr>
-            <w:rStyle w:val="Hyperlink"/>
-          </w:rPr>
-          <w:t>https://sourceforge.net/projects/win32diskimager/</w:t>
-        </w:r>
-      </w:hyperlink>
-    </w:p>
-    <w:p>
-      <w:r>
-        <w:t xml:space="preserve">Connect pi to </w:t>
-      </w:r>
-      <w:proofErr w:type="spellStart"/>
-      <w:r>
-        <w:t>hdmi</w:t>
-      </w:r>
-      <w:proofErr w:type="spellEnd"/>
-      <w:r>
-        <w:t xml:space="preserve">, micro </w:t>
-      </w:r>
-      <w:proofErr w:type="spellStart"/>
-      <w:r>
-        <w:t>usb</w:t>
-      </w:r>
-      <w:proofErr w:type="spellEnd"/>
-      <w:r>
-        <w:t xml:space="preserve"> power and attach keyboard</w:t>
-      </w:r>
-    </w:p>
-    <w:p>
-      <w:r>
-        <w:lastRenderedPageBreak/>
-        <w:t xml:space="preserve">Install </w:t>
-      </w:r>
-      <w:proofErr w:type="spellStart"/>
-      <w:r>
-        <w:t>raspbian</w:t>
-      </w:r>
-      <w:proofErr w:type="spellEnd"/>
-      <w:r>
-        <w:t xml:space="preserve"> </w:t>
-      </w:r>
-      <w:r>
-        <w:t xml:space="preserve">with pixel </w:t>
-      </w:r>
-      <w:r>
-        <w:t>if you installed noobs.</w:t>
-      </w:r>
-    </w:p>
-    <w:p>
-      <w:r>
-        <w:t>(20-30 minutes)</w:t>
-      </w:r>
-    </w:p>
-    <w:p>
-      <w:r>
-        <w:t>Login the first time.</w:t>
-      </w:r>
-    </w:p>
-    <w:p>
-      <w:r>
-        <w:t>Open terminal.  You now will see a “console”</w:t>
-      </w:r>
-    </w:p>
-    <w:p>
-      <w:r>
-        <w:t>Run “</w:t>
-      </w:r>
-      <w:proofErr w:type="spellStart"/>
-      <w:r>
-        <w:t>sudo</w:t>
-      </w:r>
-      <w:proofErr w:type="spellEnd"/>
-      <w:r>
-        <w:t xml:space="preserve"> </w:t>
-      </w:r>
-      <w:proofErr w:type="spellStart"/>
-      <w:r>
-        <w:t>raspi-config</w:t>
-      </w:r>
-      <w:proofErr w:type="spellEnd"/>
-      <w:r>
-        <w:t>”</w:t>
-      </w:r>
-    </w:p>
-    <w:p>
-      <w:r>
-        <w:t>Change password</w:t>
-      </w:r>
-      <w:r>
-        <w:t>.  For the class images will have a password of “</w:t>
-      </w:r>
-      <w:proofErr w:type="spellStart"/>
-      <w:r>
-        <w:t>gofast</w:t>
-      </w:r>
-      <w:proofErr w:type="spellEnd"/>
-      <w:r>
-        <w:t>”</w:t>
-      </w:r>
-    </w:p>
-    <w:p>
-      <w:r>
-        <w:t>“</w:t>
-      </w:r>
-      <w:proofErr w:type="spellStart"/>
-      <w:r>
-        <w:t>sudo</w:t>
-      </w:r>
-      <w:proofErr w:type="spellEnd"/>
-      <w:r>
-        <w:t xml:space="preserve"> </w:t>
-      </w:r>
-      <w:proofErr w:type="spellStart"/>
-      <w:r>
-        <w:t>passwd</w:t>
-      </w:r>
-      <w:proofErr w:type="spellEnd"/>
-      <w:r>
-        <w:t xml:space="preserve"> root</w:t>
-      </w:r>
-      <w:r>
-        <w:t>”</w:t>
-      </w:r>
-    </w:p>
-    <w:p>
-      <w:r>
-        <w:t>“</w:t>
-      </w:r>
-      <w:proofErr w:type="spellStart"/>
-      <w:r>
-        <w:t>Sudo</w:t>
-      </w:r>
-      <w:proofErr w:type="spellEnd"/>
-      <w:r>
-        <w:t xml:space="preserve"> </w:t>
-      </w:r>
-      <w:proofErr w:type="spellStart"/>
-      <w:r>
-        <w:t>passwd</w:t>
-      </w:r>
-      <w:proofErr w:type="spellEnd"/>
-      <w:r>
-        <w:t xml:space="preserve"> pi”</w:t>
-      </w:r>
-    </w:p>
-    <w:p>
-      <w:r>
-        <w:t xml:space="preserve">Using </w:t>
-      </w:r>
-      <w:proofErr w:type="spellStart"/>
-      <w:r>
-        <w:t>sudo</w:t>
-      </w:r>
-      <w:proofErr w:type="spellEnd"/>
-      <w:r>
-        <w:t xml:space="preserve"> </w:t>
-      </w:r>
-      <w:proofErr w:type="spellStart"/>
-      <w:r>
-        <w:t>raspi-config</w:t>
-      </w:r>
-      <w:proofErr w:type="spellEnd"/>
-      <w:r>
-        <w:t xml:space="preserve"> under advanced, </w:t>
-      </w:r>
-      <w:r>
-        <w:t>Change hostname to “</w:t>
-      </w:r>
-      <w:proofErr w:type="spellStart"/>
-      <w:r>
-        <w:t>obdpi</w:t>
-      </w:r>
-      <w:proofErr w:type="spellEnd"/>
-      <w:r>
-        <w:t>”</w:t>
-      </w:r>
-    </w:p>
-    <w:p>
-      <w:r>
-        <w:t>Change keyboard to US, English.</w:t>
-      </w:r>
-    </w:p>
-    <w:p>
-      <w:r>
-        <w:t xml:space="preserve">Turn on </w:t>
-      </w:r>
-      <w:proofErr w:type="spellStart"/>
-      <w:r>
-        <w:t>rdp</w:t>
-      </w:r>
-      <w:proofErr w:type="spellEnd"/>
-      <w:r>
-        <w:t xml:space="preserve"> (remote desktop)</w:t>
-      </w:r>
-    </w:p>
-    <w:p>
-      <w:proofErr w:type="spellStart"/>
-      <w:r>
-        <w:t>Sudo</w:t>
-      </w:r>
-      <w:proofErr w:type="spellEnd"/>
-      <w:r>
-        <w:t xml:space="preserve"> </w:t>
-      </w:r>
-      <w:proofErr w:type="spellStart"/>
-      <w:r>
-        <w:t>raspi-co</w:t>
-      </w:r>
-      <w:r>
-        <w:t>nfig</w:t>
-      </w:r>
-      <w:proofErr w:type="spellEnd"/>
-      <w:r>
-        <w:t xml:space="preserve"> and open advanced settings.  Turn on RDP</w:t>
-      </w:r>
-    </w:p>
-    <w:p>
-      <w:proofErr w:type="spellStart"/>
-      <w:r>
-        <w:t>Sudo</w:t>
-      </w:r>
-      <w:proofErr w:type="spellEnd"/>
-      <w:r>
-        <w:t xml:space="preserve"> apt-get install </w:t>
-      </w:r>
-      <w:proofErr w:type="spellStart"/>
-      <w:r>
-        <w:t>cutecom</w:t>
-      </w:r>
-      <w:proofErr w:type="spellEnd"/>
-    </w:p>
-    <w:p/>
-    <w:p>
-      <w:r>
-        <w:t>Use this tutorial and install the software</w:t>
-      </w:r>
-    </w:p>
-    <w:p>
-      <w:hyperlink r:id="rId7" w:history="1">
         <w:r>
           <w:rPr>
             <w:rStyle w:val="Hyperlink"/>
@@ -592,19 +655,11 @@
     </w:p>
     <w:p>
       <w:r>
-        <w:t xml:space="preserve">Please use This for the </w:t>
-      </w:r>
-      <w:proofErr w:type="spellStart"/>
-      <w:r>
-        <w:t>git</w:t>
-      </w:r>
-      <w:proofErr w:type="spellEnd"/>
-      <w:r>
-        <w:t xml:space="preserve"> repository instead!</w:t>
-      </w:r>
-    </w:p>
-    <w:p>
-      <w:hyperlink r:id="rId8" w:history="1">
+        <w:t>Please use This for the git repository instead!</w:t>
+      </w:r>
+    </w:p>
+    <w:p>
+      <w:hyperlink r:id="rId7" w:history="1">
         <w:r>
           <w:rPr>
             <w:rStyle w:val="Hyperlink"/>
@@ -649,6 +704,19 @@
     </w:p>
     <w:p>
       <w:r>
+        <w:t xml:space="preserve">Change the Directory to go into the </w:t>
+      </w:r>
+      <w:proofErr w:type="spellStart"/>
+      <w:r>
+        <w:t>pyobd</w:t>
+      </w:r>
+      <w:proofErr w:type="spellEnd"/>
+      <w:r>
+        <w:t>-pi folder</w:t>
+      </w:r>
+    </w:p>
+    <w:p>
+      <w:r>
         <w:t xml:space="preserve"># cd </w:t>
       </w:r>
       <w:proofErr w:type="spellStart"/>
@@ -766,9 +834,378 @@
         <w:t>To exit the program just press Control and C or Alt and Esc.</w:t>
       </w:r>
     </w:p>
+    <w:p>
+      <w:r>
+        <w:br w:type="page"/>
+      </w:r>
+    </w:p>
+    <w:p>
+      <w:r>
+        <w:rPr>
+          <w:b/>
+        </w:rPr>
+        <w:lastRenderedPageBreak/>
+        <w:t>Install GPSD (GPS Daemon)</w:t>
+      </w:r>
+      <w:r>
+        <w:rPr>
+          <w:b/>
+        </w:rPr>
+        <w:t xml:space="preserve"> 11/1/2017</w:t>
+      </w:r>
+    </w:p>
+    <w:p>
+      <w:r>
+        <w:t xml:space="preserve">Your </w:t>
+      </w:r>
+      <w:proofErr w:type="spellStart"/>
+      <w:r>
+        <w:t>ublox</w:t>
+      </w:r>
+      <w:proofErr w:type="spellEnd"/>
+      <w:r>
+        <w:t xml:space="preserve"> Neo 7 chipset GPS when plugged into your Pi will show up as /dev/ttyACM0</w:t>
+      </w:r>
+    </w:p>
+    <w:p>
+      <w:r>
+        <w:t>Linux devices show up as “folders”</w:t>
+      </w:r>
+    </w:p>
+    <w:p>
+      <w:r>
+        <w:t xml:space="preserve"># </w:t>
+      </w:r>
+      <w:proofErr w:type="spellStart"/>
+      <w:r>
+        <w:t>sudo</w:t>
+      </w:r>
+      <w:proofErr w:type="spellEnd"/>
+      <w:r>
+        <w:t xml:space="preserve"> apt-get install </w:t>
+      </w:r>
+      <w:proofErr w:type="spellStart"/>
+      <w:r>
+        <w:t>gpsd</w:t>
+      </w:r>
+      <w:proofErr w:type="spellEnd"/>
+      <w:r>
+        <w:t xml:space="preserve"> </w:t>
+      </w:r>
+      <w:proofErr w:type="spellStart"/>
+      <w:r>
+        <w:t>gpsd</w:t>
+      </w:r>
+      <w:proofErr w:type="spellEnd"/>
+      <w:r>
+        <w:t>-</w:t>
+      </w:r>
+      <w:proofErr w:type="gramStart"/>
+      <w:r>
+        <w:t>clients</w:t>
+      </w:r>
+      <w:proofErr w:type="gramEnd"/>
+      <w:r>
+        <w:t xml:space="preserve"> python-</w:t>
+      </w:r>
+      <w:proofErr w:type="spellStart"/>
+      <w:r>
+        <w:t>gps</w:t>
+      </w:r>
+      <w:proofErr w:type="spellEnd"/>
+    </w:p>
+    <w:p>
+      <w:r>
+        <w:t xml:space="preserve"># </w:t>
+      </w:r>
+      <w:proofErr w:type="spellStart"/>
+      <w:r>
+        <w:t>sudo</w:t>
+      </w:r>
+      <w:proofErr w:type="spellEnd"/>
+      <w:r>
+        <w:t xml:space="preserve"> </w:t>
+      </w:r>
+      <w:proofErr w:type="spellStart"/>
+      <w:r>
+        <w:t>nano</w:t>
+      </w:r>
+      <w:proofErr w:type="spellEnd"/>
+      <w:r>
+        <w:t xml:space="preserve"> /</w:t>
+      </w:r>
+      <w:proofErr w:type="spellStart"/>
+      <w:r>
+        <w:t>etc</w:t>
+      </w:r>
+      <w:proofErr w:type="spellEnd"/>
+      <w:r>
+        <w:t>/default/</w:t>
+      </w:r>
+      <w:proofErr w:type="spellStart"/>
+      <w:r>
+        <w:t>gpsd</w:t>
+      </w:r>
+      <w:proofErr w:type="spellEnd"/>
+    </w:p>
+    <w:p>
+      <w:r>
+        <w:t>Make sure the following lines are there:</w:t>
+      </w:r>
+    </w:p>
+    <w:p>
+      <w:r>
+        <w:t>START_DAEMON</w:t>
+      </w:r>
+      <w:proofErr w:type="gramStart"/>
+      <w:r>
+        <w:t>=”true</w:t>
+      </w:r>
+      <w:proofErr w:type="gramEnd"/>
+      <w:r>
+        <w:t>”</w:t>
+      </w:r>
+    </w:p>
+    <w:p>
+      <w:r>
+        <w:t>GPSD_OPTIONS=””</w:t>
+      </w:r>
+    </w:p>
+    <w:p>
+      <w:r>
+        <w:t>DEVICES=”/dev/ttyACM0”</w:t>
+      </w:r>
+    </w:p>
+    <w:p>
+      <w:r>
+        <w:t>USBAUTO</w:t>
+      </w:r>
+      <w:proofErr w:type="gramStart"/>
+      <w:r>
+        <w:t>=”true</w:t>
+      </w:r>
+      <w:proofErr w:type="gramEnd"/>
+      <w:r>
+        <w:t>”</w:t>
+      </w:r>
+    </w:p>
+    <w:p>
+      <w:r>
+        <w:t xml:space="preserve">Save, then </w:t>
+      </w:r>
+    </w:p>
+    <w:p>
+      <w:r>
+        <w:t xml:space="preserve"># </w:t>
+      </w:r>
+      <w:proofErr w:type="spellStart"/>
+      <w:r>
+        <w:t>sudo</w:t>
+      </w:r>
+      <w:proofErr w:type="spellEnd"/>
+      <w:r>
+        <w:t xml:space="preserve"> /</w:t>
+      </w:r>
+      <w:proofErr w:type="spellStart"/>
+      <w:r>
+        <w:t>etc</w:t>
+      </w:r>
+      <w:proofErr w:type="spellEnd"/>
+      <w:r>
+        <w:t>/</w:t>
+      </w:r>
+      <w:proofErr w:type="spellStart"/>
+      <w:proofErr w:type="gramStart"/>
+      <w:r>
+        <w:t>init.d</w:t>
+      </w:r>
+      <w:proofErr w:type="spellEnd"/>
+      <w:proofErr w:type="gramEnd"/>
+      <w:r>
+        <w:t>/</w:t>
+      </w:r>
+      <w:proofErr w:type="spellStart"/>
+      <w:r>
+        <w:t>gpsd</w:t>
+      </w:r>
+      <w:proofErr w:type="spellEnd"/>
+      <w:r>
+        <w:t xml:space="preserve"> restart</w:t>
+      </w:r>
+    </w:p>
     <w:p/>
     <w:p>
       <w:r>
+        <w:t xml:space="preserve">You can view the raw </w:t>
+      </w:r>
+      <w:proofErr w:type="spellStart"/>
+      <w:r>
+        <w:t>gps</w:t>
+      </w:r>
+      <w:proofErr w:type="spellEnd"/>
+      <w:r>
+        <w:t xml:space="preserve"> data by typing </w:t>
+      </w:r>
+    </w:p>
+    <w:p>
+      <w:r>
+        <w:t># cat /dev/ttyACM0</w:t>
+      </w:r>
+    </w:p>
+    <w:p>
+      <w:r>
+        <w:t>You should see some GPRMC and othe</w:t>
+      </w:r>
+      <w:r>
+        <w:t>r messages fly by rapidly.</w:t>
+      </w:r>
+    </w:p>
+    <w:p>
+      <w:r>
+        <w:t>Press Control C to exit.</w:t>
+      </w:r>
+    </w:p>
+    <w:p>
+      <w:r>
+        <w:t xml:space="preserve">You can run </w:t>
+      </w:r>
+    </w:p>
+    <w:p>
+      <w:r>
+        <w:t xml:space="preserve"># </w:t>
+      </w:r>
+      <w:proofErr w:type="spellStart"/>
+      <w:r>
+        <w:t>gpsmon</w:t>
+      </w:r>
+      <w:proofErr w:type="spellEnd"/>
+    </w:p>
+    <w:p>
+      <w:r>
+        <w:t xml:space="preserve"># </w:t>
+      </w:r>
+      <w:proofErr w:type="spellStart"/>
+      <w:r>
+        <w:t>xgps</w:t>
+      </w:r>
+      <w:proofErr w:type="spellEnd"/>
+    </w:p>
+    <w:p>
+      <w:r>
+        <w:t xml:space="preserve"># </w:t>
+      </w:r>
+      <w:proofErr w:type="spellStart"/>
+      <w:r>
+        <w:t>cgps</w:t>
+      </w:r>
+      <w:proofErr w:type="spellEnd"/>
+    </w:p>
+    <w:p>
+      <w:r>
+        <w:t xml:space="preserve">To view </w:t>
+      </w:r>
+      <w:r>
+        <w:t xml:space="preserve">parsed </w:t>
+      </w:r>
+      <w:proofErr w:type="spellStart"/>
+      <w:r>
+        <w:t>gps</w:t>
+      </w:r>
+      <w:proofErr w:type="spellEnd"/>
+      <w:r>
+        <w:t xml:space="preserve"> data</w:t>
+      </w:r>
+      <w:r>
+        <w:t>.</w:t>
+      </w:r>
+    </w:p>
+    <w:p>
+      <w:r>
+        <w:rPr>
+          <w:noProof/>
+        </w:rPr>
+        <w:lastRenderedPageBreak/>
+        <w:drawing>
+          <wp:inline distT="0" distB="0" distL="0" distR="0">
+            <wp:extent cx="3767858" cy="3079750"/>
+            <wp:effectExtent l="0" t="0" r="4445" b="6350"/>
+            <wp:docPr id="4" name="Picture 4" descr="adafruit_products_gpsmon.png"/>
+            <wp:cNvGraphicFramePr>
+              <a:graphicFrameLocks xmlns:a="http://schemas.openxmlformats.org/drawingml/2006/main" noChangeAspect="1"/>
+            </wp:cNvGraphicFramePr>
+            <a:graphic xmlns:a="http://schemas.openxmlformats.org/drawingml/2006/main">
+              <a:graphicData uri="http://schemas.openxmlformats.org/drawingml/2006/picture">
+                <pic:pic xmlns:pic="http://schemas.openxmlformats.org/drawingml/2006/picture">
+                  <pic:nvPicPr>
+                    <pic:cNvPr id="0" name="Picture 1" descr="adafruit_products_gpsmon.png"/>
+                    <pic:cNvPicPr>
+                      <a:picLocks noChangeAspect="1" noChangeArrowheads="1"/>
+                    </pic:cNvPicPr>
+                  </pic:nvPicPr>
+                  <pic:blipFill>
+                    <a:blip r:embed="rId8">
+                      <a:extLst>
+                        <a:ext uri="{28A0092B-C50C-407E-A947-70E740481C1C}">
+                          <a14:useLocalDpi xmlns:a14="http://schemas.microsoft.com/office/drawing/2010/main" val="0"/>
+                        </a:ext>
+                      </a:extLst>
+                    </a:blip>
+                    <a:srcRect/>
+                    <a:stretch>
+                      <a:fillRect/>
+                    </a:stretch>
+                  </pic:blipFill>
+                  <pic:spPr bwMode="auto">
+                    <a:xfrm>
+                      <a:off x="0" y="0"/>
+                      <a:ext cx="3776579" cy="3086878"/>
+                    </a:xfrm>
+                    <a:prstGeom prst="rect">
+                      <a:avLst/>
+                    </a:prstGeom>
+                    <a:noFill/>
+                    <a:ln>
+                      <a:noFill/>
+                    </a:ln>
+                  </pic:spPr>
+                </pic:pic>
+              </a:graphicData>
+            </a:graphic>
+          </wp:inline>
+        </w:drawing>
+      </w:r>
+    </w:p>
+    <w:p>
+      <w:r>
+        <w:t xml:space="preserve">By using GPSD, many programs can access the </w:t>
+      </w:r>
+      <w:proofErr w:type="spellStart"/>
+      <w:r>
+        <w:t>gps</w:t>
+      </w:r>
+      <w:proofErr w:type="spellEnd"/>
+      <w:r>
+        <w:t xml:space="preserve"> hardware at one time.</w:t>
+      </w:r>
+      <w:r>
+        <w:t xml:space="preserve">  GPS can even be accessed remotely over an ethernet connection.</w:t>
+      </w:r>
+    </w:p>
+    <w:p>
+      <w:r>
+        <w:br w:type="page"/>
+      </w:r>
+      <w:hyperlink r:id="rId9" w:history="1">
+        <w:r>
+          <w:rPr>
+            <w:rStyle w:val="Hyperlink"/>
+          </w:rPr>
+          <w:t>https://cdn-learn.adafruit.com/assets/assets/000/021/936/original/adafruit_products_gpsmon.png?1419631337</w:t>
+        </w:r>
+      </w:hyperlink>
+    </w:p>
+    <w:p>
+      <w:r>
         <w:t>If you would like to log your data run:</w:t>
       </w:r>
     </w:p>
@@ -798,29 +1235,108 @@
     </w:p>
     <w:p>
       <w:r>
+        <w:t>Or</w:t>
+      </w:r>
+      <w:r>
+        <w:t xml:space="preserve"> </w:t>
+      </w:r>
+      <w:r>
+        <w:t>For the latest version that also enables GPS</w:t>
+      </w:r>
+      <w:r>
+        <w:t xml:space="preserve"> and the </w:t>
+      </w:r>
+      <w:proofErr w:type="spellStart"/>
+      <w:r>
+        <w:t>rpi</w:t>
+      </w:r>
+      <w:proofErr w:type="spellEnd"/>
+      <w:r>
+        <w:t xml:space="preserve"> sense hat</w:t>
+      </w:r>
+    </w:p>
+    <w:p>
+      <w:r>
+        <w:t>#  python obd</w:t>
+      </w:r>
+      <w:r>
+        <w:t>gps</w:t>
+      </w:r>
+      <w:r>
+        <w:t>log</w:t>
+      </w:r>
+      <w:r>
+        <w:t>17</w:t>
+      </w:r>
+      <w:r>
+        <w:t>.py</w:t>
+      </w:r>
+    </w:p>
+    <w:p>
+      <w:r>
         <w:t>To exit the program just press Control and C or Alt and Esc.</w:t>
       </w:r>
+      <w:r>
+        <w:t xml:space="preserve">  You can close the window with a mouse and the “X”</w:t>
+      </w:r>
+    </w:p>
+    <w:p>
+      <w:r>
+        <w:t xml:space="preserve">The logged data file will be saved under: </w:t>
+      </w:r>
+    </w:p>
+    <w:p>
+      <w:r>
+        <w:t>/home/username/</w:t>
+      </w:r>
+      <w:proofErr w:type="spellStart"/>
+      <w:r>
+        <w:t>pyobd</w:t>
+      </w:r>
+      <w:proofErr w:type="spellEnd"/>
+      <w:r>
+        <w:t>-pi/log/</w:t>
+      </w:r>
+    </w:p>
+    <w:p>
+      <w:r>
+        <w:t>A new file is started every time the pi boots and the python script loads.</w:t>
+      </w:r>
+    </w:p>
+    <w:p>
+      <w:r>
+        <w:t xml:space="preserve">Press up on the sense </w:t>
+      </w:r>
+      <w:proofErr w:type="spellStart"/>
+      <w:r>
+        <w:t>hat</w:t>
+      </w:r>
+      <w:proofErr w:type="spellEnd"/>
+      <w:r>
+        <w:t xml:space="preserve"> joystick to start logging.</w:t>
+      </w:r>
+    </w:p>
+    <w:p>
+      <w:r>
+        <w:t xml:space="preserve">Press down on the sense </w:t>
+      </w:r>
+      <w:proofErr w:type="spellStart"/>
+      <w:r>
+        <w:t>hat</w:t>
+      </w:r>
+      <w:proofErr w:type="spellEnd"/>
+      <w:r>
+        <w:t xml:space="preserve"> joystick to stop logging.</w:t>
+      </w:r>
     </w:p>
     <w:p/>
     <w:p>
       <w:r>
-        <w:t xml:space="preserve">The logged data file will be saved under: </w:t>
-      </w:r>
-    </w:p>
-    <w:p>
-      <w:r>
-        <w:t>/home/username/</w:t>
-      </w:r>
-      <w:proofErr w:type="spellStart"/>
-      <w:r>
-        <w:t>pyobd</w:t>
-      </w:r>
-      <w:proofErr w:type="spellEnd"/>
-      <w:r>
-        <w:t>-pi/log/</w:t>
+        <w:t>You can easily copy files from this directory to your google drive using the pi’s web browser.  Once on your drive they can be viewed from a PC.</w:t>
       </w:r>
     </w:p>
     <w:p/>
+    <w:p/>
     <w:p>
       <w:r>
         <w:t xml:space="preserve">data can be analyzed with </w:t>
@@ -830,100 +1346,55 @@
         <w:t>megalogviewer</w:t>
       </w:r>
       <w:proofErr w:type="spellEnd"/>
+      <w:r>
+        <w:t>,</w:t>
+      </w:r>
+      <w:r>
+        <w:t xml:space="preserve"> </w:t>
+      </w:r>
+      <w:proofErr w:type="spellStart"/>
+      <w:r>
+        <w:t>dataloglab</w:t>
+      </w:r>
+      <w:proofErr w:type="spellEnd"/>
+      <w:r>
+        <w:t xml:space="preserve"> or modified and viewed with </w:t>
+      </w:r>
+      <w:proofErr w:type="spellStart"/>
+      <w:r>
+        <w:t>Mclaren</w:t>
+      </w:r>
+      <w:proofErr w:type="spellEnd"/>
+      <w:r>
+        <w:t xml:space="preserve"> Atlas.</w:t>
+      </w:r>
+    </w:p>
+    <w:p>
+      <w:proofErr w:type="spellStart"/>
+      <w:r>
+        <w:t>Racerender</w:t>
+      </w:r>
+      <w:proofErr w:type="spellEnd"/>
+      <w:r>
+        <w:t xml:space="preserve"> can be used to overlay logged CSV data with video.</w:t>
+      </w:r>
     </w:p>
     <w:p/>
     <w:p/>
     <w:p/>
+    <w:p/>
     <w:p>
       <w:r>
         <w:br w:type="page"/>
       </w:r>
     </w:p>
     <w:p>
-      <w:pPr>
+      <w:r>
         <w:rPr>
           <w:b/>
         </w:rPr>
-      </w:pPr>
-      <w:r>
-        <w:rPr>
-          <w:b/>
-        </w:rPr>
         <w:lastRenderedPageBreak/>
-        <w:t xml:space="preserve">NOTE! If you installed </w:t>
-      </w:r>
-      <w:proofErr w:type="spellStart"/>
-      <w:r>
-        <w:rPr>
-          <w:b/>
-        </w:rPr>
-        <w:t>xrdp</w:t>
-      </w:r>
-      <w:proofErr w:type="spellEnd"/>
-      <w:r>
-        <w:rPr>
-          <w:b/>
-        </w:rPr>
-        <w:t xml:space="preserve"> on an </w:t>
-      </w:r>
-      <w:proofErr w:type="spellStart"/>
-      <w:r>
-        <w:rPr>
-          <w:b/>
-        </w:rPr>
-        <w:t>raspbian</w:t>
-      </w:r>
-      <w:proofErr w:type="spellEnd"/>
-      <w:r>
-        <w:rPr>
-          <w:b/>
-        </w:rPr>
-        <w:t xml:space="preserve"> </w:t>
-      </w:r>
-      <w:proofErr w:type="gramStart"/>
-      <w:r>
-        <w:rPr>
-          <w:b/>
-        </w:rPr>
-        <w:t>Jessie(</w:t>
-      </w:r>
-      <w:proofErr w:type="gramEnd"/>
-      <w:r>
-        <w:rPr>
-          <w:b/>
-        </w:rPr>
-        <w:t>most likely)</w:t>
-      </w:r>
-    </w:p>
-    <w:p>
-      <w:r>
-        <w:t xml:space="preserve">You will need to uninstall it to upgrade to </w:t>
-      </w:r>
-      <w:proofErr w:type="spellStart"/>
-      <w:r>
-        <w:t>raspbian</w:t>
-      </w:r>
-      <w:proofErr w:type="spellEnd"/>
-      <w:r>
-        <w:t xml:space="preserve"> with Pixel and chromium.</w:t>
-      </w:r>
-    </w:p>
-    <w:p>
-      <w:r>
-        <w:t xml:space="preserve">Do not UPDATE AT CLASS WED.  It will take hours.  The software will work on the old </w:t>
-      </w:r>
-      <w:proofErr w:type="spellStart"/>
-      <w:r>
-        <w:t>raspbian</w:t>
-      </w:r>
-      <w:proofErr w:type="spellEnd"/>
-      <w:r>
-        <w:t xml:space="preserve"> version without pixel just fine.</w:t>
-      </w:r>
-    </w:p>
-    <w:p>
-      <w:r>
-        <w:t>However, this is how you do it.</w:t>
+        <w:t>To update your operating system periodically run the following commands.</w:t>
       </w:r>
     </w:p>
     <w:p>
@@ -979,19 +1450,8 @@
           <w:sz w:val="21"/>
           <w:szCs w:val="21"/>
         </w:rPr>
-        <w:t xml:space="preserve"> apt-get purge </w:t>
-      </w:r>
-      <w:proofErr w:type="spellStart"/>
-      <w:r>
-        <w:rPr>
-          <w:rFonts w:ascii="Courier" w:eastAsia="Times New Roman" w:hAnsi="Courier" w:cs="Courier New"/>
-          <w:color w:val="222222"/>
-          <w:sz w:val="21"/>
-          <w:szCs w:val="21"/>
-        </w:rPr>
-        <w:t>xrdp</w:t>
-      </w:r>
-      <w:proofErr w:type="spellEnd"/>
+        <w:t xml:space="preserve"> apt-get update</w:t>
+      </w:r>
     </w:p>
     <w:p>
       <w:pPr>
@@ -1046,7 +1506,25 @@
           <w:sz w:val="21"/>
           <w:szCs w:val="21"/>
         </w:rPr>
-        <w:t xml:space="preserve"> apt-get update</w:t>
+        <w:t xml:space="preserve"> apt-get </w:t>
+      </w:r>
+      <w:r>
+        <w:rPr>
+          <w:rFonts w:ascii="Courier" w:eastAsia="Times New Roman" w:hAnsi="Courier" w:cs="Courier New"/>
+          <w:color w:val="222222"/>
+          <w:sz w:val="21"/>
+          <w:szCs w:val="21"/>
+        </w:rPr>
+        <w:t>u</w:t>
+      </w:r>
+      <w:r>
+        <w:rPr>
+          <w:rFonts w:ascii="Courier" w:eastAsia="Times New Roman" w:hAnsi="Courier" w:cs="Courier New"/>
+          <w:color w:val="222222"/>
+          <w:sz w:val="21"/>
+          <w:szCs w:val="21"/>
+        </w:rPr>
+        <w:t>pgrade</w:t>
       </w:r>
     </w:p>
     <w:p>
@@ -1102,7 +1580,7 @@
           <w:sz w:val="21"/>
           <w:szCs w:val="21"/>
         </w:rPr>
-        <w:t xml:space="preserve"> apt-get </w:t>
+        <w:t xml:space="preserve"> </w:t>
       </w:r>
       <w:proofErr w:type="spellStart"/>
       <w:r>
@@ -1112,9 +1590,8 @@
           <w:sz w:val="21"/>
           <w:szCs w:val="21"/>
         </w:rPr>
-        <w:t>dist</w:t>
-      </w:r>
-      <w:proofErr w:type="spellEnd"/>
+        <w:t>r</w:t>
+      </w:r>
       <w:r>
         <w:rPr>
           <w:rFonts w:ascii="Courier" w:eastAsia="Times New Roman" w:hAnsi="Courier" w:cs="Courier New"/>
@@ -1122,45 +1599,18 @@
           <w:sz w:val="21"/>
           <w:szCs w:val="21"/>
         </w:rPr>
-        <w:t>-upgrade</w:t>
-      </w:r>
-    </w:p>
-    <w:p>
-      <w:pPr>
-        <w:pBdr>
-          <w:top w:val="single" w:sz="6" w:space="8" w:color="DDDDDD"/>
-          <w:left w:val="single" w:sz="6" w:space="8" w:color="DDDDDD"/>
-          <w:bottom w:val="single" w:sz="6" w:space="8" w:color="DDDDDD"/>
-          <w:right w:val="single" w:sz="6" w:space="8" w:color="DDDDDD"/>
-        </w:pBdr>
-        <w:shd w:val="clear" w:color="auto" w:fill="F2F1F0"/>
-        <w:tabs>
-          <w:tab w:val="left" w:pos="916"/>
-          <w:tab w:val="left" w:pos="1832"/>
-          <w:tab w:val="left" w:pos="2748"/>
-          <w:tab w:val="left" w:pos="3664"/>
-          <w:tab w:val="left" w:pos="4580"/>
-          <w:tab w:val="left" w:pos="5496"/>
-          <w:tab w:val="left" w:pos="6412"/>
-          <w:tab w:val="left" w:pos="7328"/>
-          <w:tab w:val="left" w:pos="8244"/>
-          <w:tab w:val="left" w:pos="9160"/>
-          <w:tab w:val="left" w:pos="10076"/>
-          <w:tab w:val="left" w:pos="10992"/>
-          <w:tab w:val="left" w:pos="11908"/>
-          <w:tab w:val="left" w:pos="12824"/>
-          <w:tab w:val="left" w:pos="13740"/>
-          <w:tab w:val="left" w:pos="14656"/>
-        </w:tabs>
-        <w:spacing w:after="0" w:line="300" w:lineRule="atLeast"/>
+        <w:t>pi</w:t>
+      </w:r>
+      <w:proofErr w:type="spellEnd"/>
+      <w:r>
         <w:rPr>
           <w:rFonts w:ascii="Courier" w:eastAsia="Times New Roman" w:hAnsi="Courier" w:cs="Courier New"/>
           <w:color w:val="222222"/>
           <w:sz w:val="21"/>
           <w:szCs w:val="21"/>
         </w:rPr>
-      </w:pPr>
-      <w:proofErr w:type="spellStart"/>
+        <w:t>-</w:t>
+      </w:r>
       <w:r>
         <w:rPr>
           <w:rFonts w:ascii="Courier" w:eastAsia="Times New Roman" w:hAnsi="Courier" w:cs="Courier New"/>
@@ -1168,240 +1618,12 @@
           <w:sz w:val="21"/>
           <w:szCs w:val="21"/>
         </w:rPr>
-        <w:t>sudo</w:t>
-      </w:r>
-      <w:proofErr w:type="spellEnd"/>
-      <w:r>
-        <w:rPr>
-          <w:rFonts w:ascii="Courier" w:eastAsia="Times New Roman" w:hAnsi="Courier" w:cs="Courier New"/>
-          <w:color w:val="222222"/>
-          <w:sz w:val="21"/>
-          <w:szCs w:val="21"/>
-        </w:rPr>
-        <w:t xml:space="preserve"> apt-get install -y </w:t>
-      </w:r>
-      <w:proofErr w:type="spellStart"/>
-      <w:r>
-        <w:rPr>
-          <w:rFonts w:ascii="Courier" w:eastAsia="Times New Roman" w:hAnsi="Courier" w:cs="Courier New"/>
-          <w:color w:val="222222"/>
-          <w:sz w:val="21"/>
-          <w:szCs w:val="21"/>
-        </w:rPr>
-        <w:t>rpi</w:t>
-      </w:r>
-      <w:proofErr w:type="spellEnd"/>
-      <w:r>
-        <w:rPr>
-          <w:rFonts w:ascii="Courier" w:eastAsia="Times New Roman" w:hAnsi="Courier" w:cs="Courier New"/>
-          <w:color w:val="222222"/>
-          <w:sz w:val="21"/>
-          <w:szCs w:val="21"/>
-        </w:rPr>
-        <w:t>-chromium-mods</w:t>
-      </w:r>
-    </w:p>
-    <w:p>
-      <w:pPr>
-        <w:pBdr>
-          <w:top w:val="single" w:sz="6" w:space="8" w:color="DDDDDD"/>
-          <w:left w:val="single" w:sz="6" w:space="8" w:color="DDDDDD"/>
-          <w:bottom w:val="single" w:sz="6" w:space="8" w:color="DDDDDD"/>
-          <w:right w:val="single" w:sz="6" w:space="8" w:color="DDDDDD"/>
-        </w:pBdr>
-        <w:shd w:val="clear" w:color="auto" w:fill="F2F1F0"/>
-        <w:tabs>
-          <w:tab w:val="left" w:pos="916"/>
-          <w:tab w:val="left" w:pos="1832"/>
-          <w:tab w:val="left" w:pos="2748"/>
-          <w:tab w:val="left" w:pos="3664"/>
-          <w:tab w:val="left" w:pos="4580"/>
-          <w:tab w:val="left" w:pos="5496"/>
-          <w:tab w:val="left" w:pos="6412"/>
-          <w:tab w:val="left" w:pos="7328"/>
-          <w:tab w:val="left" w:pos="8244"/>
-          <w:tab w:val="left" w:pos="9160"/>
-          <w:tab w:val="left" w:pos="10076"/>
-          <w:tab w:val="left" w:pos="10992"/>
-          <w:tab w:val="left" w:pos="11908"/>
-          <w:tab w:val="left" w:pos="12824"/>
-          <w:tab w:val="left" w:pos="13740"/>
-          <w:tab w:val="left" w:pos="14656"/>
-        </w:tabs>
-        <w:spacing w:after="0" w:line="300" w:lineRule="atLeast"/>
-        <w:rPr>
-          <w:rFonts w:ascii="Courier" w:eastAsia="Times New Roman" w:hAnsi="Courier" w:cs="Courier New"/>
-          <w:color w:val="222222"/>
-          <w:sz w:val="21"/>
-          <w:szCs w:val="21"/>
-        </w:rPr>
-      </w:pPr>
-      <w:proofErr w:type="spellStart"/>
-      <w:r>
-        <w:rPr>
-          <w:rFonts w:ascii="Courier" w:eastAsia="Times New Roman" w:hAnsi="Courier" w:cs="Courier New"/>
-          <w:color w:val="222222"/>
-          <w:sz w:val="21"/>
-          <w:szCs w:val="21"/>
-        </w:rPr>
-        <w:t>sudo</w:t>
-      </w:r>
-      <w:proofErr w:type="spellEnd"/>
-      <w:r>
-        <w:rPr>
-          <w:rFonts w:ascii="Courier" w:eastAsia="Times New Roman" w:hAnsi="Courier" w:cs="Courier New"/>
-          <w:color w:val="222222"/>
-          <w:sz w:val="21"/>
-          <w:szCs w:val="21"/>
-        </w:rPr>
-        <w:t xml:space="preserve"> apt-get install -y </w:t>
-      </w:r>
-      <w:proofErr w:type="spellStart"/>
-      <w:r>
-        <w:rPr>
-          <w:rFonts w:ascii="Courier" w:eastAsia="Times New Roman" w:hAnsi="Courier" w:cs="Courier New"/>
-          <w:color w:val="222222"/>
-          <w:sz w:val="21"/>
-          <w:szCs w:val="21"/>
-        </w:rPr>
-        <w:t>realvnc</w:t>
-      </w:r>
-      <w:proofErr w:type="spellEnd"/>
-      <w:r>
-        <w:rPr>
-          <w:rFonts w:ascii="Courier" w:eastAsia="Times New Roman" w:hAnsi="Courier" w:cs="Courier New"/>
-          <w:color w:val="222222"/>
-          <w:sz w:val="21"/>
-          <w:szCs w:val="21"/>
-        </w:rPr>
-        <w:t>-</w:t>
-      </w:r>
-      <w:proofErr w:type="spellStart"/>
-      <w:r>
-        <w:rPr>
-          <w:rFonts w:ascii="Courier" w:eastAsia="Times New Roman" w:hAnsi="Courier" w:cs="Courier New"/>
-          <w:color w:val="222222"/>
-          <w:sz w:val="21"/>
-          <w:szCs w:val="21"/>
-        </w:rPr>
-        <w:t>vnc</w:t>
-      </w:r>
-      <w:proofErr w:type="spellEnd"/>
-      <w:r>
-        <w:rPr>
-          <w:rFonts w:ascii="Courier" w:eastAsia="Times New Roman" w:hAnsi="Courier" w:cs="Courier New"/>
-          <w:color w:val="222222"/>
-          <w:sz w:val="21"/>
-          <w:szCs w:val="21"/>
-        </w:rPr>
-        <w:t>-server</w:t>
-      </w:r>
-    </w:p>
-    <w:p>
-      <w:pPr>
-        <w:pBdr>
-          <w:top w:val="single" w:sz="6" w:space="8" w:color="DDDDDD"/>
-          <w:left w:val="single" w:sz="6" w:space="8" w:color="DDDDDD"/>
-          <w:bottom w:val="single" w:sz="6" w:space="8" w:color="DDDDDD"/>
-          <w:right w:val="single" w:sz="6" w:space="8" w:color="DDDDDD"/>
-        </w:pBdr>
-        <w:shd w:val="clear" w:color="auto" w:fill="F2F1F0"/>
-        <w:tabs>
-          <w:tab w:val="left" w:pos="916"/>
-          <w:tab w:val="left" w:pos="1832"/>
-          <w:tab w:val="left" w:pos="2748"/>
-          <w:tab w:val="left" w:pos="3664"/>
-          <w:tab w:val="left" w:pos="4580"/>
-          <w:tab w:val="left" w:pos="5496"/>
-          <w:tab w:val="left" w:pos="6412"/>
-          <w:tab w:val="left" w:pos="7328"/>
-          <w:tab w:val="left" w:pos="8244"/>
-          <w:tab w:val="left" w:pos="9160"/>
-          <w:tab w:val="left" w:pos="10076"/>
-          <w:tab w:val="left" w:pos="10992"/>
-          <w:tab w:val="left" w:pos="11908"/>
-          <w:tab w:val="left" w:pos="12824"/>
-          <w:tab w:val="left" w:pos="13740"/>
-          <w:tab w:val="left" w:pos="14656"/>
-        </w:tabs>
-        <w:spacing w:after="0" w:line="300" w:lineRule="atLeast"/>
-        <w:rPr>
-          <w:rFonts w:ascii="Courier" w:eastAsia="Times New Roman" w:hAnsi="Courier" w:cs="Courier New"/>
-          <w:color w:val="222222"/>
-          <w:sz w:val="21"/>
-          <w:szCs w:val="21"/>
-        </w:rPr>
-      </w:pPr>
-      <w:proofErr w:type="spellStart"/>
-      <w:r>
-        <w:rPr>
-          <w:rFonts w:ascii="Courier" w:eastAsia="Times New Roman" w:hAnsi="Courier" w:cs="Courier New"/>
-          <w:color w:val="222222"/>
-          <w:sz w:val="21"/>
-          <w:szCs w:val="21"/>
-        </w:rPr>
-        <w:t>sudo</w:t>
-      </w:r>
-      <w:proofErr w:type="spellEnd"/>
-      <w:r>
-        <w:rPr>
-          <w:rFonts w:ascii="Courier" w:eastAsia="Times New Roman" w:hAnsi="Courier" w:cs="Courier New"/>
-          <w:color w:val="222222"/>
-          <w:sz w:val="21"/>
-          <w:szCs w:val="21"/>
-        </w:rPr>
-        <w:t xml:space="preserve"> </w:t>
-      </w:r>
-      <w:proofErr w:type="spellStart"/>
-      <w:r>
-        <w:rPr>
-          <w:rFonts w:ascii="Courier" w:eastAsia="Times New Roman" w:hAnsi="Courier" w:cs="Courier New"/>
-          <w:color w:val="222222"/>
-          <w:sz w:val="21"/>
-          <w:szCs w:val="21"/>
-        </w:rPr>
-        <w:t>raspi-config</w:t>
-      </w:r>
-      <w:proofErr w:type="spellEnd"/>
-    </w:p>
-    <w:p/>
-    <w:p>
-      <w:r>
-        <w:t>go to advanced settings and turn on the RDP server.</w:t>
-      </w:r>
-    </w:p>
-    <w:p>
-      <w:r>
-        <w:t xml:space="preserve">Now you can connect via RDP to the pi again.  Use the bonjour address of </w:t>
-      </w:r>
-      <w:proofErr w:type="spellStart"/>
-      <w:proofErr w:type="gramStart"/>
-      <w:r>
-        <w:t>raspberrypi.local</w:t>
-      </w:r>
-      <w:proofErr w:type="spellEnd"/>
-      <w:proofErr w:type="gramEnd"/>
-      <w:r>
-        <w:t xml:space="preserve"> or </w:t>
-      </w:r>
-      <w:proofErr w:type="spellStart"/>
-      <w:r>
-        <w:t>obdpi.local</w:t>
-      </w:r>
-      <w:proofErr w:type="spellEnd"/>
-    </w:p>
-    <w:p>
-      <w:r>
-        <w:t>More details:</w:t>
-      </w:r>
-    </w:p>
-    <w:p>
-      <w:r>
-        <w:t>https://www.raspberrypi.org/blog/introducing-pixel/</w:t>
+        <w:t>update</w:t>
       </w:r>
     </w:p>
     <w:p/>
     <w:p/>
+    <w:p/>
     <w:p>
       <w:r>
         <w:br w:type="page"/>
@@ -1444,7 +1666,7 @@
           <w:szCs w:val="20"/>
         </w:rPr>
         <w:lastRenderedPageBreak/>
-        <w:t xml:space="preserve">OBD-Pi: Raspberry Pi Displaying Car Diagnostics (OBD-II) Data On </w:t>
+        <w:t xml:space="preserve">OBD-Pi: Raspberry Pi Displaying Car Diagnostics (OBD-II) Data </w:t>
       </w:r>
       <w:proofErr w:type="gramStart"/>
       <w:r>
@@ -1454,7 +1676,7 @@
           <w:sz w:val="20"/>
           <w:szCs w:val="20"/>
         </w:rPr>
-        <w:t>An</w:t>
+        <w:t>On</w:t>
       </w:r>
       <w:proofErr w:type="gramEnd"/>
       <w:r>
@@ -1464,7 +1686,7 @@
           <w:sz w:val="20"/>
           <w:szCs w:val="20"/>
         </w:rPr>
-        <w:t xml:space="preserve"> Aftermarket Head Unit</w:t>
+        <w:t xml:space="preserve"> An Aftermarket Head Unit</w:t>
       </w:r>
     </w:p>
     <w:p>
@@ -2420,7 +2642,7 @@
           <w:sz w:val="20"/>
           <w:szCs w:val="20"/>
         </w:rPr>
-        <w:t xml:space="preserve">The program will connect through the OBD-II interface, display the </w:t>
+        <w:t xml:space="preserve">The program will connect through the OBD-II interface, display the gauges available dependent on the </w:t>
       </w:r>
       <w:proofErr w:type="gramStart"/>
       <w:r>
@@ -2430,7 +2652,7 @@
           <w:sz w:val="20"/>
           <w:szCs w:val="20"/>
         </w:rPr>
-        <w:t>gauges</w:t>
+        <w:t>particular vehicle</w:t>
       </w:r>
       <w:proofErr w:type="gramEnd"/>
       <w:r>
@@ -2440,7 +2662,7 @@
           <w:sz w:val="20"/>
           <w:szCs w:val="20"/>
         </w:rPr>
-        <w:t xml:space="preserve"> available dependent on the particular vehicle and display </w:t>
+        <w:t xml:space="preserve"> and display </w:t>
       </w:r>
       <w:proofErr w:type="spellStart"/>
       <w:r>
@@ -2538,27 +2760,7 @@
           <w:sz w:val="20"/>
           <w:szCs w:val="20"/>
         </w:rPr>
-        <w:t xml:space="preserve">Before you start you will need a working install of </w:t>
-      </w:r>
-      <w:proofErr w:type="spellStart"/>
-      <w:r>
-        <w:rPr>
-          <w:rFonts w:ascii="Consolas" w:eastAsia="Times New Roman" w:hAnsi="Consolas" w:cs="Courier New"/>
-          <w:color w:val="333333"/>
-          <w:sz w:val="20"/>
-          <w:szCs w:val="20"/>
-        </w:rPr>
-        <w:t>Raspbian</w:t>
-      </w:r>
-      <w:proofErr w:type="spellEnd"/>
-      <w:r>
-        <w:rPr>
-          <w:rFonts w:ascii="Consolas" w:eastAsia="Times New Roman" w:hAnsi="Consolas" w:cs="Courier New"/>
-          <w:color w:val="333333"/>
-          <w:sz w:val="20"/>
-          <w:szCs w:val="20"/>
-        </w:rPr>
-        <w:t xml:space="preserve"> with network access.</w:t>
+        <w:t>Before you start you will need a working install of Raspbian with network access.</w:t>
       </w:r>
     </w:p>
     <w:p>
@@ -3427,27 +3629,7 @@
           <w:sz w:val="20"/>
           <w:szCs w:val="20"/>
         </w:rPr>
-        <w:t xml:space="preserve"> apt-get install </w:t>
-      </w:r>
-      <w:proofErr w:type="spellStart"/>
-      <w:r>
-        <w:rPr>
-          <w:rFonts w:ascii="Consolas" w:eastAsia="Times New Roman" w:hAnsi="Consolas" w:cs="Courier New"/>
-          <w:color w:val="333333"/>
-          <w:sz w:val="20"/>
-          <w:szCs w:val="20"/>
-        </w:rPr>
-        <w:t>git</w:t>
-      </w:r>
-      <w:proofErr w:type="spellEnd"/>
-      <w:r>
-        <w:rPr>
-          <w:rFonts w:ascii="Consolas" w:eastAsia="Times New Roman" w:hAnsi="Consolas" w:cs="Courier New"/>
-          <w:color w:val="333333"/>
-          <w:sz w:val="20"/>
-          <w:szCs w:val="20"/>
-        </w:rPr>
-        <w:t>-core</w:t>
+        <w:t xml:space="preserve"> apt-get install git-core</w:t>
       </w:r>
     </w:p>
     <w:p>
@@ -3722,6 +3904,567 @@
           <w:sz w:val="20"/>
           <w:szCs w:val="20"/>
         </w:rPr>
+        <w:t>#  git clone https://github.com/Pbartek/pyobd-pi.git</w:t>
+      </w:r>
+    </w:p>
+    <w:p>
+      <w:pPr>
+        <w:shd w:val="clear" w:color="auto" w:fill="F7F7F7"/>
+        <w:tabs>
+          <w:tab w:val="left" w:pos="916"/>
+          <w:tab w:val="left" w:pos="1832"/>
+          <w:tab w:val="left" w:pos="2748"/>
+          <w:tab w:val="left" w:pos="3664"/>
+          <w:tab w:val="left" w:pos="4580"/>
+          <w:tab w:val="left" w:pos="5496"/>
+          <w:tab w:val="left" w:pos="6412"/>
+          <w:tab w:val="left" w:pos="7328"/>
+          <w:tab w:val="left" w:pos="8244"/>
+          <w:tab w:val="left" w:pos="9160"/>
+          <w:tab w:val="left" w:pos="10076"/>
+          <w:tab w:val="left" w:pos="10992"/>
+          <w:tab w:val="left" w:pos="11908"/>
+          <w:tab w:val="left" w:pos="12824"/>
+          <w:tab w:val="left" w:pos="13740"/>
+          <w:tab w:val="left" w:pos="14656"/>
+        </w:tabs>
+        <w:spacing w:after="0" w:line="240" w:lineRule="auto"/>
+        <w:rPr>
+          <w:rFonts w:ascii="Consolas" w:eastAsia="Times New Roman" w:hAnsi="Consolas" w:cs="Courier New"/>
+          <w:color w:val="333333"/>
+          <w:sz w:val="20"/>
+          <w:szCs w:val="20"/>
+        </w:rPr>
+      </w:pPr>
+    </w:p>
+    <w:p>
+      <w:pPr>
+        <w:shd w:val="clear" w:color="auto" w:fill="F7F7F7"/>
+        <w:tabs>
+          <w:tab w:val="left" w:pos="916"/>
+          <w:tab w:val="left" w:pos="1832"/>
+          <w:tab w:val="left" w:pos="2748"/>
+          <w:tab w:val="left" w:pos="3664"/>
+          <w:tab w:val="left" w:pos="4580"/>
+          <w:tab w:val="left" w:pos="5496"/>
+          <w:tab w:val="left" w:pos="6412"/>
+          <w:tab w:val="left" w:pos="7328"/>
+          <w:tab w:val="left" w:pos="8244"/>
+          <w:tab w:val="left" w:pos="9160"/>
+          <w:tab w:val="left" w:pos="10076"/>
+          <w:tab w:val="left" w:pos="10992"/>
+          <w:tab w:val="left" w:pos="11908"/>
+          <w:tab w:val="left" w:pos="12824"/>
+          <w:tab w:val="left" w:pos="13740"/>
+          <w:tab w:val="left" w:pos="14656"/>
+        </w:tabs>
+        <w:spacing w:after="0" w:line="240" w:lineRule="auto"/>
+        <w:rPr>
+          <w:rFonts w:ascii="Consolas" w:eastAsia="Times New Roman" w:hAnsi="Consolas" w:cs="Courier New"/>
+          <w:color w:val="333333"/>
+          <w:sz w:val="20"/>
+          <w:szCs w:val="20"/>
+        </w:rPr>
+      </w:pPr>
+      <w:r>
+        <w:rPr>
+          <w:rFonts w:ascii="Consolas" w:eastAsia="Times New Roman" w:hAnsi="Consolas" w:cs="Courier New"/>
+          <w:color w:val="333333"/>
+          <w:sz w:val="20"/>
+          <w:szCs w:val="20"/>
+        </w:rPr>
+        <w:t>Vehicle Installation</w:t>
+      </w:r>
+    </w:p>
+    <w:p>
+      <w:pPr>
+        <w:shd w:val="clear" w:color="auto" w:fill="F7F7F7"/>
+        <w:tabs>
+          <w:tab w:val="left" w:pos="916"/>
+          <w:tab w:val="left" w:pos="1832"/>
+          <w:tab w:val="left" w:pos="2748"/>
+          <w:tab w:val="left" w:pos="3664"/>
+          <w:tab w:val="left" w:pos="4580"/>
+          <w:tab w:val="left" w:pos="5496"/>
+          <w:tab w:val="left" w:pos="6412"/>
+          <w:tab w:val="left" w:pos="7328"/>
+          <w:tab w:val="left" w:pos="8244"/>
+          <w:tab w:val="left" w:pos="9160"/>
+          <w:tab w:val="left" w:pos="10076"/>
+          <w:tab w:val="left" w:pos="10992"/>
+          <w:tab w:val="left" w:pos="11908"/>
+          <w:tab w:val="left" w:pos="12824"/>
+          <w:tab w:val="left" w:pos="13740"/>
+          <w:tab w:val="left" w:pos="14656"/>
+        </w:tabs>
+        <w:spacing w:after="0" w:line="240" w:lineRule="auto"/>
+        <w:rPr>
+          <w:rFonts w:ascii="Consolas" w:eastAsia="Times New Roman" w:hAnsi="Consolas" w:cs="Courier New"/>
+          <w:color w:val="333333"/>
+          <w:sz w:val="20"/>
+          <w:szCs w:val="20"/>
+        </w:rPr>
+      </w:pPr>
+      <w:r>
+        <w:rPr>
+          <w:rFonts w:ascii="Consolas" w:eastAsia="Times New Roman" w:hAnsi="Consolas" w:cs="Courier New"/>
+          <w:color w:val="333333"/>
+          <w:sz w:val="20"/>
+          <w:szCs w:val="20"/>
+        </w:rPr>
+        <w:t>The vehicle installation is quite simple.</w:t>
+      </w:r>
+    </w:p>
+    <w:p>
+      <w:pPr>
+        <w:shd w:val="clear" w:color="auto" w:fill="F7F7F7"/>
+        <w:tabs>
+          <w:tab w:val="left" w:pos="916"/>
+          <w:tab w:val="left" w:pos="1832"/>
+          <w:tab w:val="left" w:pos="2748"/>
+          <w:tab w:val="left" w:pos="3664"/>
+          <w:tab w:val="left" w:pos="4580"/>
+          <w:tab w:val="left" w:pos="5496"/>
+          <w:tab w:val="left" w:pos="6412"/>
+          <w:tab w:val="left" w:pos="7328"/>
+          <w:tab w:val="left" w:pos="8244"/>
+          <w:tab w:val="left" w:pos="9160"/>
+          <w:tab w:val="left" w:pos="10076"/>
+          <w:tab w:val="left" w:pos="10992"/>
+          <w:tab w:val="left" w:pos="11908"/>
+          <w:tab w:val="left" w:pos="12824"/>
+          <w:tab w:val="left" w:pos="13740"/>
+          <w:tab w:val="left" w:pos="14656"/>
+        </w:tabs>
+        <w:spacing w:after="0" w:line="240" w:lineRule="auto"/>
+        <w:rPr>
+          <w:rFonts w:ascii="Consolas" w:eastAsia="Times New Roman" w:hAnsi="Consolas" w:cs="Courier New"/>
+          <w:color w:val="333333"/>
+          <w:sz w:val="20"/>
+          <w:szCs w:val="20"/>
+        </w:rPr>
+      </w:pPr>
+    </w:p>
+    <w:p>
+      <w:pPr>
+        <w:shd w:val="clear" w:color="auto" w:fill="F7F7F7"/>
+        <w:tabs>
+          <w:tab w:val="left" w:pos="916"/>
+          <w:tab w:val="left" w:pos="1832"/>
+          <w:tab w:val="left" w:pos="2748"/>
+          <w:tab w:val="left" w:pos="3664"/>
+          <w:tab w:val="left" w:pos="4580"/>
+          <w:tab w:val="left" w:pos="5496"/>
+          <w:tab w:val="left" w:pos="6412"/>
+          <w:tab w:val="left" w:pos="7328"/>
+          <w:tab w:val="left" w:pos="8244"/>
+          <w:tab w:val="left" w:pos="9160"/>
+          <w:tab w:val="left" w:pos="10076"/>
+          <w:tab w:val="left" w:pos="10992"/>
+          <w:tab w:val="left" w:pos="11908"/>
+          <w:tab w:val="left" w:pos="12824"/>
+          <w:tab w:val="left" w:pos="13740"/>
+          <w:tab w:val="left" w:pos="14656"/>
+        </w:tabs>
+        <w:spacing w:after="0" w:line="240" w:lineRule="auto"/>
+        <w:rPr>
+          <w:rFonts w:ascii="Consolas" w:eastAsia="Times New Roman" w:hAnsi="Consolas" w:cs="Courier New"/>
+          <w:color w:val="333333"/>
+          <w:sz w:val="20"/>
+          <w:szCs w:val="20"/>
+        </w:rPr>
+      </w:pPr>
+      <w:r>
+        <w:rPr>
+          <w:rFonts w:ascii="Consolas" w:eastAsia="Times New Roman" w:hAnsi="Consolas" w:cs="Courier New"/>
+          <w:color w:val="333333"/>
+          <w:sz w:val="20"/>
+          <w:szCs w:val="20"/>
+        </w:rPr>
+        <w:t>1. Insert the USB Bluetooth dongle into the Raspberry Pi along with the SD card.</w:t>
+      </w:r>
+    </w:p>
+    <w:p>
+      <w:pPr>
+        <w:shd w:val="clear" w:color="auto" w:fill="F7F7F7"/>
+        <w:tabs>
+          <w:tab w:val="left" w:pos="916"/>
+          <w:tab w:val="left" w:pos="1832"/>
+          <w:tab w:val="left" w:pos="2748"/>
+          <w:tab w:val="left" w:pos="3664"/>
+          <w:tab w:val="left" w:pos="4580"/>
+          <w:tab w:val="left" w:pos="5496"/>
+          <w:tab w:val="left" w:pos="6412"/>
+          <w:tab w:val="left" w:pos="7328"/>
+          <w:tab w:val="left" w:pos="8244"/>
+          <w:tab w:val="left" w:pos="9160"/>
+          <w:tab w:val="left" w:pos="10076"/>
+          <w:tab w:val="left" w:pos="10992"/>
+          <w:tab w:val="left" w:pos="11908"/>
+          <w:tab w:val="left" w:pos="12824"/>
+          <w:tab w:val="left" w:pos="13740"/>
+          <w:tab w:val="left" w:pos="14656"/>
+        </w:tabs>
+        <w:spacing w:after="0" w:line="240" w:lineRule="auto"/>
+        <w:rPr>
+          <w:rFonts w:ascii="Consolas" w:eastAsia="Times New Roman" w:hAnsi="Consolas" w:cs="Courier New"/>
+          <w:color w:val="333333"/>
+          <w:sz w:val="20"/>
+          <w:szCs w:val="20"/>
+        </w:rPr>
+      </w:pPr>
+    </w:p>
+    <w:p>
+      <w:pPr>
+        <w:shd w:val="clear" w:color="auto" w:fill="F7F7F7"/>
+        <w:tabs>
+          <w:tab w:val="left" w:pos="916"/>
+          <w:tab w:val="left" w:pos="1832"/>
+          <w:tab w:val="left" w:pos="2748"/>
+          <w:tab w:val="left" w:pos="3664"/>
+          <w:tab w:val="left" w:pos="4580"/>
+          <w:tab w:val="left" w:pos="5496"/>
+          <w:tab w:val="left" w:pos="6412"/>
+          <w:tab w:val="left" w:pos="7328"/>
+          <w:tab w:val="left" w:pos="8244"/>
+          <w:tab w:val="left" w:pos="9160"/>
+          <w:tab w:val="left" w:pos="10076"/>
+          <w:tab w:val="left" w:pos="10992"/>
+          <w:tab w:val="left" w:pos="11908"/>
+          <w:tab w:val="left" w:pos="12824"/>
+          <w:tab w:val="left" w:pos="13740"/>
+          <w:tab w:val="left" w:pos="14656"/>
+        </w:tabs>
+        <w:spacing w:after="0" w:line="240" w:lineRule="auto"/>
+        <w:rPr>
+          <w:rFonts w:ascii="Consolas" w:eastAsia="Times New Roman" w:hAnsi="Consolas" w:cs="Courier New"/>
+          <w:color w:val="333333"/>
+          <w:sz w:val="20"/>
+          <w:szCs w:val="20"/>
+        </w:rPr>
+      </w:pPr>
+      <w:r>
+        <w:rPr>
+          <w:rFonts w:ascii="Consolas" w:eastAsia="Times New Roman" w:hAnsi="Consolas" w:cs="Courier New"/>
+          <w:color w:val="333333"/>
+          <w:sz w:val="20"/>
+          <w:szCs w:val="20"/>
+        </w:rPr>
+        <w:t>2. Insert the OBD-II Bluetooth adapter into the SAE J196216 (OBD Port) connector.</w:t>
+      </w:r>
+    </w:p>
+    <w:p>
+      <w:pPr>
+        <w:shd w:val="clear" w:color="auto" w:fill="F7F7F7"/>
+        <w:tabs>
+          <w:tab w:val="left" w:pos="916"/>
+          <w:tab w:val="left" w:pos="1832"/>
+          <w:tab w:val="left" w:pos="2748"/>
+          <w:tab w:val="left" w:pos="3664"/>
+          <w:tab w:val="left" w:pos="4580"/>
+          <w:tab w:val="left" w:pos="5496"/>
+          <w:tab w:val="left" w:pos="6412"/>
+          <w:tab w:val="left" w:pos="7328"/>
+          <w:tab w:val="left" w:pos="8244"/>
+          <w:tab w:val="left" w:pos="9160"/>
+          <w:tab w:val="left" w:pos="10076"/>
+          <w:tab w:val="left" w:pos="10992"/>
+          <w:tab w:val="left" w:pos="11908"/>
+          <w:tab w:val="left" w:pos="12824"/>
+          <w:tab w:val="left" w:pos="13740"/>
+          <w:tab w:val="left" w:pos="14656"/>
+        </w:tabs>
+        <w:spacing w:after="0" w:line="240" w:lineRule="auto"/>
+        <w:rPr>
+          <w:rFonts w:ascii="Consolas" w:eastAsia="Times New Roman" w:hAnsi="Consolas" w:cs="Courier New"/>
+          <w:color w:val="333333"/>
+          <w:sz w:val="20"/>
+          <w:szCs w:val="20"/>
+        </w:rPr>
+      </w:pPr>
+    </w:p>
+    <w:p>
+      <w:pPr>
+        <w:shd w:val="clear" w:color="auto" w:fill="F7F7F7"/>
+        <w:tabs>
+          <w:tab w:val="left" w:pos="916"/>
+          <w:tab w:val="left" w:pos="1832"/>
+          <w:tab w:val="left" w:pos="2748"/>
+          <w:tab w:val="left" w:pos="3664"/>
+          <w:tab w:val="left" w:pos="4580"/>
+          <w:tab w:val="left" w:pos="5496"/>
+          <w:tab w:val="left" w:pos="6412"/>
+          <w:tab w:val="left" w:pos="7328"/>
+          <w:tab w:val="left" w:pos="8244"/>
+          <w:tab w:val="left" w:pos="9160"/>
+          <w:tab w:val="left" w:pos="10076"/>
+          <w:tab w:val="left" w:pos="10992"/>
+          <w:tab w:val="left" w:pos="11908"/>
+          <w:tab w:val="left" w:pos="12824"/>
+          <w:tab w:val="left" w:pos="13740"/>
+          <w:tab w:val="left" w:pos="14656"/>
+        </w:tabs>
+        <w:spacing w:after="0" w:line="240" w:lineRule="auto"/>
+        <w:rPr>
+          <w:rFonts w:ascii="Consolas" w:eastAsia="Times New Roman" w:hAnsi="Consolas" w:cs="Courier New"/>
+          <w:color w:val="333333"/>
+          <w:sz w:val="20"/>
+          <w:szCs w:val="20"/>
+        </w:rPr>
+      </w:pPr>
+      <w:r>
+        <w:rPr>
+          <w:rFonts w:ascii="Consolas" w:eastAsia="Times New Roman" w:hAnsi="Consolas" w:cs="Courier New"/>
+          <w:color w:val="333333"/>
+          <w:sz w:val="20"/>
+          <w:szCs w:val="20"/>
+        </w:rPr>
+        <w:t>3. Connect you RCA cable to the back of your aftermarket head unit and plug the other end into your Raspberry Pi.</w:t>
+      </w:r>
+    </w:p>
+    <w:p>
+      <w:pPr>
+        <w:shd w:val="clear" w:color="auto" w:fill="F7F7F7"/>
+        <w:tabs>
+          <w:tab w:val="left" w:pos="916"/>
+          <w:tab w:val="left" w:pos="1832"/>
+          <w:tab w:val="left" w:pos="2748"/>
+          <w:tab w:val="left" w:pos="3664"/>
+          <w:tab w:val="left" w:pos="4580"/>
+          <w:tab w:val="left" w:pos="5496"/>
+          <w:tab w:val="left" w:pos="6412"/>
+          <w:tab w:val="left" w:pos="7328"/>
+          <w:tab w:val="left" w:pos="8244"/>
+          <w:tab w:val="left" w:pos="9160"/>
+          <w:tab w:val="left" w:pos="10076"/>
+          <w:tab w:val="left" w:pos="10992"/>
+          <w:tab w:val="left" w:pos="11908"/>
+          <w:tab w:val="left" w:pos="12824"/>
+          <w:tab w:val="left" w:pos="13740"/>
+          <w:tab w:val="left" w:pos="14656"/>
+        </w:tabs>
+        <w:spacing w:after="0" w:line="240" w:lineRule="auto"/>
+        <w:rPr>
+          <w:rFonts w:ascii="Consolas" w:eastAsia="Times New Roman" w:hAnsi="Consolas" w:cs="Courier New"/>
+          <w:color w:val="333333"/>
+          <w:sz w:val="20"/>
+          <w:szCs w:val="20"/>
+        </w:rPr>
+      </w:pPr>
+    </w:p>
+    <w:p>
+      <w:pPr>
+        <w:shd w:val="clear" w:color="auto" w:fill="F7F7F7"/>
+        <w:tabs>
+          <w:tab w:val="left" w:pos="916"/>
+          <w:tab w:val="left" w:pos="1832"/>
+          <w:tab w:val="left" w:pos="2748"/>
+          <w:tab w:val="left" w:pos="3664"/>
+          <w:tab w:val="left" w:pos="4580"/>
+          <w:tab w:val="left" w:pos="5496"/>
+          <w:tab w:val="left" w:pos="6412"/>
+          <w:tab w:val="left" w:pos="7328"/>
+          <w:tab w:val="left" w:pos="8244"/>
+          <w:tab w:val="left" w:pos="9160"/>
+          <w:tab w:val="left" w:pos="10076"/>
+          <w:tab w:val="left" w:pos="10992"/>
+          <w:tab w:val="left" w:pos="11908"/>
+          <w:tab w:val="left" w:pos="12824"/>
+          <w:tab w:val="left" w:pos="13740"/>
+          <w:tab w:val="left" w:pos="14656"/>
+        </w:tabs>
+        <w:spacing w:after="0" w:line="240" w:lineRule="auto"/>
+        <w:rPr>
+          <w:rFonts w:ascii="Consolas" w:eastAsia="Times New Roman" w:hAnsi="Consolas" w:cs="Courier New"/>
+          <w:color w:val="333333"/>
+          <w:sz w:val="20"/>
+          <w:szCs w:val="20"/>
+        </w:rPr>
+      </w:pPr>
+      <w:r>
+        <w:rPr>
+          <w:rFonts w:ascii="Consolas" w:eastAsia="Times New Roman" w:hAnsi="Consolas" w:cs="Courier New"/>
+          <w:color w:val="333333"/>
+          <w:sz w:val="20"/>
+          <w:szCs w:val="20"/>
+        </w:rPr>
+        <w:t>4. Install your 2A Car Supply / Switch or Micro USB Car Charger.</w:t>
+      </w:r>
+    </w:p>
+    <w:p>
+      <w:pPr>
+        <w:shd w:val="clear" w:color="auto" w:fill="F7F7F7"/>
+        <w:tabs>
+          <w:tab w:val="left" w:pos="916"/>
+          <w:tab w:val="left" w:pos="1832"/>
+          <w:tab w:val="left" w:pos="2748"/>
+          <w:tab w:val="left" w:pos="3664"/>
+          <w:tab w:val="left" w:pos="4580"/>
+          <w:tab w:val="left" w:pos="5496"/>
+          <w:tab w:val="left" w:pos="6412"/>
+          <w:tab w:val="left" w:pos="7328"/>
+          <w:tab w:val="left" w:pos="8244"/>
+          <w:tab w:val="left" w:pos="9160"/>
+          <w:tab w:val="left" w:pos="10076"/>
+          <w:tab w:val="left" w:pos="10992"/>
+          <w:tab w:val="left" w:pos="11908"/>
+          <w:tab w:val="left" w:pos="12824"/>
+          <w:tab w:val="left" w:pos="13740"/>
+          <w:tab w:val="left" w:pos="14656"/>
+        </w:tabs>
+        <w:spacing w:after="0" w:line="240" w:lineRule="auto"/>
+        <w:rPr>
+          <w:rFonts w:ascii="Consolas" w:eastAsia="Times New Roman" w:hAnsi="Consolas" w:cs="Courier New"/>
+          <w:color w:val="333333"/>
+          <w:sz w:val="20"/>
+          <w:szCs w:val="20"/>
+        </w:rPr>
+      </w:pPr>
+    </w:p>
+    <w:p>
+      <w:pPr>
+        <w:shd w:val="clear" w:color="auto" w:fill="F7F7F7"/>
+        <w:tabs>
+          <w:tab w:val="left" w:pos="916"/>
+          <w:tab w:val="left" w:pos="1832"/>
+          <w:tab w:val="left" w:pos="2748"/>
+          <w:tab w:val="left" w:pos="3664"/>
+          <w:tab w:val="left" w:pos="4580"/>
+          <w:tab w:val="left" w:pos="5496"/>
+          <w:tab w:val="left" w:pos="6412"/>
+          <w:tab w:val="left" w:pos="7328"/>
+          <w:tab w:val="left" w:pos="8244"/>
+          <w:tab w:val="left" w:pos="9160"/>
+          <w:tab w:val="left" w:pos="10076"/>
+          <w:tab w:val="left" w:pos="10992"/>
+          <w:tab w:val="left" w:pos="11908"/>
+          <w:tab w:val="left" w:pos="12824"/>
+          <w:tab w:val="left" w:pos="13740"/>
+          <w:tab w:val="left" w:pos="14656"/>
+        </w:tabs>
+        <w:spacing w:after="0" w:line="240" w:lineRule="auto"/>
+        <w:rPr>
+          <w:rFonts w:ascii="Consolas" w:eastAsia="Times New Roman" w:hAnsi="Consolas" w:cs="Courier New"/>
+          <w:color w:val="333333"/>
+          <w:sz w:val="20"/>
+          <w:szCs w:val="20"/>
+        </w:rPr>
+      </w:pPr>
+      <w:r>
+        <w:rPr>
+          <w:rFonts w:ascii="Consolas" w:eastAsia="Times New Roman" w:hAnsi="Consolas" w:cs="Courier New"/>
+          <w:color w:val="333333"/>
+          <w:sz w:val="20"/>
+          <w:szCs w:val="20"/>
+        </w:rPr>
+        <w:t>5. Finally turn your key to the ON position and navigate your head unit to Auxiliary input.</w:t>
+      </w:r>
+    </w:p>
+    <w:p>
+      <w:pPr>
+        <w:shd w:val="clear" w:color="auto" w:fill="F7F7F7"/>
+        <w:tabs>
+          <w:tab w:val="left" w:pos="916"/>
+          <w:tab w:val="left" w:pos="1832"/>
+          <w:tab w:val="left" w:pos="2748"/>
+          <w:tab w:val="left" w:pos="3664"/>
+          <w:tab w:val="left" w:pos="4580"/>
+          <w:tab w:val="left" w:pos="5496"/>
+          <w:tab w:val="left" w:pos="6412"/>
+          <w:tab w:val="left" w:pos="7328"/>
+          <w:tab w:val="left" w:pos="8244"/>
+          <w:tab w:val="left" w:pos="9160"/>
+          <w:tab w:val="left" w:pos="10076"/>
+          <w:tab w:val="left" w:pos="10992"/>
+          <w:tab w:val="left" w:pos="11908"/>
+          <w:tab w:val="left" w:pos="12824"/>
+          <w:tab w:val="left" w:pos="13740"/>
+          <w:tab w:val="left" w:pos="14656"/>
+        </w:tabs>
+        <w:spacing w:after="0" w:line="240" w:lineRule="auto"/>
+        <w:rPr>
+          <w:rFonts w:ascii="Consolas" w:eastAsia="Times New Roman" w:hAnsi="Consolas" w:cs="Courier New"/>
+          <w:color w:val="333333"/>
+          <w:sz w:val="20"/>
+          <w:szCs w:val="20"/>
+        </w:rPr>
+      </w:pPr>
+    </w:p>
+    <w:p>
+      <w:pPr>
+        <w:shd w:val="clear" w:color="auto" w:fill="F7F7F7"/>
+        <w:tabs>
+          <w:tab w:val="left" w:pos="916"/>
+          <w:tab w:val="left" w:pos="1832"/>
+          <w:tab w:val="left" w:pos="2748"/>
+          <w:tab w:val="left" w:pos="3664"/>
+          <w:tab w:val="left" w:pos="4580"/>
+          <w:tab w:val="left" w:pos="5496"/>
+          <w:tab w:val="left" w:pos="6412"/>
+          <w:tab w:val="left" w:pos="7328"/>
+          <w:tab w:val="left" w:pos="8244"/>
+          <w:tab w:val="left" w:pos="9160"/>
+          <w:tab w:val="left" w:pos="10076"/>
+          <w:tab w:val="left" w:pos="10992"/>
+          <w:tab w:val="left" w:pos="11908"/>
+          <w:tab w:val="left" w:pos="12824"/>
+          <w:tab w:val="left" w:pos="13740"/>
+          <w:tab w:val="left" w:pos="14656"/>
+        </w:tabs>
+        <w:spacing w:after="0" w:line="240" w:lineRule="auto"/>
+        <w:rPr>
+          <w:rFonts w:ascii="Consolas" w:eastAsia="Times New Roman" w:hAnsi="Consolas" w:cs="Courier New"/>
+          <w:color w:val="333333"/>
+          <w:sz w:val="20"/>
+          <w:szCs w:val="20"/>
+        </w:rPr>
+      </w:pPr>
+      <w:r>
+        <w:rPr>
+          <w:rFonts w:ascii="Consolas" w:eastAsia="Times New Roman" w:hAnsi="Consolas" w:cs="Courier New"/>
+          <w:color w:val="333333"/>
+          <w:sz w:val="20"/>
+          <w:szCs w:val="20"/>
+        </w:rPr>
+        <w:t>6. Enter your login credentials and run:</w:t>
+      </w:r>
+    </w:p>
+    <w:p>
+      <w:pPr>
+        <w:shd w:val="clear" w:color="auto" w:fill="F7F7F7"/>
+        <w:tabs>
+          <w:tab w:val="left" w:pos="916"/>
+          <w:tab w:val="left" w:pos="1832"/>
+          <w:tab w:val="left" w:pos="2748"/>
+          <w:tab w:val="left" w:pos="3664"/>
+          <w:tab w:val="left" w:pos="4580"/>
+          <w:tab w:val="left" w:pos="5496"/>
+          <w:tab w:val="left" w:pos="6412"/>
+          <w:tab w:val="left" w:pos="7328"/>
+          <w:tab w:val="left" w:pos="8244"/>
+          <w:tab w:val="left" w:pos="9160"/>
+          <w:tab w:val="left" w:pos="10076"/>
+          <w:tab w:val="left" w:pos="10992"/>
+          <w:tab w:val="left" w:pos="11908"/>
+          <w:tab w:val="left" w:pos="12824"/>
+          <w:tab w:val="left" w:pos="13740"/>
+          <w:tab w:val="left" w:pos="14656"/>
+        </w:tabs>
+        <w:spacing w:after="0" w:line="240" w:lineRule="auto"/>
+        <w:rPr>
+          <w:rFonts w:ascii="Consolas" w:eastAsia="Times New Roman" w:hAnsi="Consolas" w:cs="Courier New"/>
+          <w:color w:val="333333"/>
+          <w:sz w:val="20"/>
+          <w:szCs w:val="20"/>
+        </w:rPr>
+      </w:pPr>
+      <w:r>
+        <w:rPr>
+          <w:rFonts w:ascii="Consolas" w:eastAsia="Times New Roman" w:hAnsi="Consolas" w:cs="Courier New"/>
+          <w:color w:val="333333"/>
+          <w:sz w:val="20"/>
+          <w:szCs w:val="20"/>
+        </w:rPr>
         <w:t xml:space="preserve">#  </w:t>
       </w:r>
       <w:proofErr w:type="spellStart"/>
@@ -3732,587 +4475,6 @@
           <w:sz w:val="20"/>
           <w:szCs w:val="20"/>
         </w:rPr>
-        <w:t>git</w:t>
-      </w:r>
-      <w:proofErr w:type="spellEnd"/>
-      <w:r>
-        <w:rPr>
-          <w:rFonts w:ascii="Consolas" w:eastAsia="Times New Roman" w:hAnsi="Consolas" w:cs="Courier New"/>
-          <w:color w:val="333333"/>
-          <w:sz w:val="20"/>
-          <w:szCs w:val="20"/>
-        </w:rPr>
-        <w:t xml:space="preserve"> clone https://github.com/Pbartek/pyobd-pi.git</w:t>
-      </w:r>
-    </w:p>
-    <w:p>
-      <w:pPr>
-        <w:shd w:val="clear" w:color="auto" w:fill="F7F7F7"/>
-        <w:tabs>
-          <w:tab w:val="left" w:pos="916"/>
-          <w:tab w:val="left" w:pos="1832"/>
-          <w:tab w:val="left" w:pos="2748"/>
-          <w:tab w:val="left" w:pos="3664"/>
-          <w:tab w:val="left" w:pos="4580"/>
-          <w:tab w:val="left" w:pos="5496"/>
-          <w:tab w:val="left" w:pos="6412"/>
-          <w:tab w:val="left" w:pos="7328"/>
-          <w:tab w:val="left" w:pos="8244"/>
-          <w:tab w:val="left" w:pos="9160"/>
-          <w:tab w:val="left" w:pos="10076"/>
-          <w:tab w:val="left" w:pos="10992"/>
-          <w:tab w:val="left" w:pos="11908"/>
-          <w:tab w:val="left" w:pos="12824"/>
-          <w:tab w:val="left" w:pos="13740"/>
-          <w:tab w:val="left" w:pos="14656"/>
-        </w:tabs>
-        <w:spacing w:after="0" w:line="240" w:lineRule="auto"/>
-        <w:rPr>
-          <w:rFonts w:ascii="Consolas" w:eastAsia="Times New Roman" w:hAnsi="Consolas" w:cs="Courier New"/>
-          <w:color w:val="333333"/>
-          <w:sz w:val="20"/>
-          <w:szCs w:val="20"/>
-        </w:rPr>
-      </w:pPr>
-    </w:p>
-    <w:p>
-      <w:pPr>
-        <w:shd w:val="clear" w:color="auto" w:fill="F7F7F7"/>
-        <w:tabs>
-          <w:tab w:val="left" w:pos="916"/>
-          <w:tab w:val="left" w:pos="1832"/>
-          <w:tab w:val="left" w:pos="2748"/>
-          <w:tab w:val="left" w:pos="3664"/>
-          <w:tab w:val="left" w:pos="4580"/>
-          <w:tab w:val="left" w:pos="5496"/>
-          <w:tab w:val="left" w:pos="6412"/>
-          <w:tab w:val="left" w:pos="7328"/>
-          <w:tab w:val="left" w:pos="8244"/>
-          <w:tab w:val="left" w:pos="9160"/>
-          <w:tab w:val="left" w:pos="10076"/>
-          <w:tab w:val="left" w:pos="10992"/>
-          <w:tab w:val="left" w:pos="11908"/>
-          <w:tab w:val="left" w:pos="12824"/>
-          <w:tab w:val="left" w:pos="13740"/>
-          <w:tab w:val="left" w:pos="14656"/>
-        </w:tabs>
-        <w:spacing w:after="0" w:line="240" w:lineRule="auto"/>
-        <w:rPr>
-          <w:rFonts w:ascii="Consolas" w:eastAsia="Times New Roman" w:hAnsi="Consolas" w:cs="Courier New"/>
-          <w:color w:val="333333"/>
-          <w:sz w:val="20"/>
-          <w:szCs w:val="20"/>
-        </w:rPr>
-      </w:pPr>
-      <w:r>
-        <w:rPr>
-          <w:rFonts w:ascii="Consolas" w:eastAsia="Times New Roman" w:hAnsi="Consolas" w:cs="Courier New"/>
-          <w:color w:val="333333"/>
-          <w:sz w:val="20"/>
-          <w:szCs w:val="20"/>
-        </w:rPr>
-        <w:t>Vehicle Installation</w:t>
-      </w:r>
-    </w:p>
-    <w:p>
-      <w:pPr>
-        <w:shd w:val="clear" w:color="auto" w:fill="F7F7F7"/>
-        <w:tabs>
-          <w:tab w:val="left" w:pos="916"/>
-          <w:tab w:val="left" w:pos="1832"/>
-          <w:tab w:val="left" w:pos="2748"/>
-          <w:tab w:val="left" w:pos="3664"/>
-          <w:tab w:val="left" w:pos="4580"/>
-          <w:tab w:val="left" w:pos="5496"/>
-          <w:tab w:val="left" w:pos="6412"/>
-          <w:tab w:val="left" w:pos="7328"/>
-          <w:tab w:val="left" w:pos="8244"/>
-          <w:tab w:val="left" w:pos="9160"/>
-          <w:tab w:val="left" w:pos="10076"/>
-          <w:tab w:val="left" w:pos="10992"/>
-          <w:tab w:val="left" w:pos="11908"/>
-          <w:tab w:val="left" w:pos="12824"/>
-          <w:tab w:val="left" w:pos="13740"/>
-          <w:tab w:val="left" w:pos="14656"/>
-        </w:tabs>
-        <w:spacing w:after="0" w:line="240" w:lineRule="auto"/>
-        <w:rPr>
-          <w:rFonts w:ascii="Consolas" w:eastAsia="Times New Roman" w:hAnsi="Consolas" w:cs="Courier New"/>
-          <w:color w:val="333333"/>
-          <w:sz w:val="20"/>
-          <w:szCs w:val="20"/>
-        </w:rPr>
-      </w:pPr>
-      <w:r>
-        <w:rPr>
-          <w:rFonts w:ascii="Consolas" w:eastAsia="Times New Roman" w:hAnsi="Consolas" w:cs="Courier New"/>
-          <w:color w:val="333333"/>
-          <w:sz w:val="20"/>
-          <w:szCs w:val="20"/>
-        </w:rPr>
-        <w:t>The vehicle installation is quite simple.</w:t>
-      </w:r>
-    </w:p>
-    <w:p>
-      <w:pPr>
-        <w:shd w:val="clear" w:color="auto" w:fill="F7F7F7"/>
-        <w:tabs>
-          <w:tab w:val="left" w:pos="916"/>
-          <w:tab w:val="left" w:pos="1832"/>
-          <w:tab w:val="left" w:pos="2748"/>
-          <w:tab w:val="left" w:pos="3664"/>
-          <w:tab w:val="left" w:pos="4580"/>
-          <w:tab w:val="left" w:pos="5496"/>
-          <w:tab w:val="left" w:pos="6412"/>
-          <w:tab w:val="left" w:pos="7328"/>
-          <w:tab w:val="left" w:pos="8244"/>
-          <w:tab w:val="left" w:pos="9160"/>
-          <w:tab w:val="left" w:pos="10076"/>
-          <w:tab w:val="left" w:pos="10992"/>
-          <w:tab w:val="left" w:pos="11908"/>
-          <w:tab w:val="left" w:pos="12824"/>
-          <w:tab w:val="left" w:pos="13740"/>
-          <w:tab w:val="left" w:pos="14656"/>
-        </w:tabs>
-        <w:spacing w:after="0" w:line="240" w:lineRule="auto"/>
-        <w:rPr>
-          <w:rFonts w:ascii="Consolas" w:eastAsia="Times New Roman" w:hAnsi="Consolas" w:cs="Courier New"/>
-          <w:color w:val="333333"/>
-          <w:sz w:val="20"/>
-          <w:szCs w:val="20"/>
-        </w:rPr>
-      </w:pPr>
-    </w:p>
-    <w:p>
-      <w:pPr>
-        <w:shd w:val="clear" w:color="auto" w:fill="F7F7F7"/>
-        <w:tabs>
-          <w:tab w:val="left" w:pos="916"/>
-          <w:tab w:val="left" w:pos="1832"/>
-          <w:tab w:val="left" w:pos="2748"/>
-          <w:tab w:val="left" w:pos="3664"/>
-          <w:tab w:val="left" w:pos="4580"/>
-          <w:tab w:val="left" w:pos="5496"/>
-          <w:tab w:val="left" w:pos="6412"/>
-          <w:tab w:val="left" w:pos="7328"/>
-          <w:tab w:val="left" w:pos="8244"/>
-          <w:tab w:val="left" w:pos="9160"/>
-          <w:tab w:val="left" w:pos="10076"/>
-          <w:tab w:val="left" w:pos="10992"/>
-          <w:tab w:val="left" w:pos="11908"/>
-          <w:tab w:val="left" w:pos="12824"/>
-          <w:tab w:val="left" w:pos="13740"/>
-          <w:tab w:val="left" w:pos="14656"/>
-        </w:tabs>
-        <w:spacing w:after="0" w:line="240" w:lineRule="auto"/>
-        <w:rPr>
-          <w:rFonts w:ascii="Consolas" w:eastAsia="Times New Roman" w:hAnsi="Consolas" w:cs="Courier New"/>
-          <w:color w:val="333333"/>
-          <w:sz w:val="20"/>
-          <w:szCs w:val="20"/>
-        </w:rPr>
-      </w:pPr>
-      <w:r>
-        <w:rPr>
-          <w:rFonts w:ascii="Consolas" w:eastAsia="Times New Roman" w:hAnsi="Consolas" w:cs="Courier New"/>
-          <w:color w:val="333333"/>
-          <w:sz w:val="20"/>
-          <w:szCs w:val="20"/>
-        </w:rPr>
-        <w:t>1. Insert the USB Bluetooth dongle into the Raspberry Pi along with the SD card.</w:t>
-      </w:r>
-    </w:p>
-    <w:p>
-      <w:pPr>
-        <w:shd w:val="clear" w:color="auto" w:fill="F7F7F7"/>
-        <w:tabs>
-          <w:tab w:val="left" w:pos="916"/>
-          <w:tab w:val="left" w:pos="1832"/>
-          <w:tab w:val="left" w:pos="2748"/>
-          <w:tab w:val="left" w:pos="3664"/>
-          <w:tab w:val="left" w:pos="4580"/>
-          <w:tab w:val="left" w:pos="5496"/>
-          <w:tab w:val="left" w:pos="6412"/>
-          <w:tab w:val="left" w:pos="7328"/>
-          <w:tab w:val="left" w:pos="8244"/>
-          <w:tab w:val="left" w:pos="9160"/>
-          <w:tab w:val="left" w:pos="10076"/>
-          <w:tab w:val="left" w:pos="10992"/>
-          <w:tab w:val="left" w:pos="11908"/>
-          <w:tab w:val="left" w:pos="12824"/>
-          <w:tab w:val="left" w:pos="13740"/>
-          <w:tab w:val="left" w:pos="14656"/>
-        </w:tabs>
-        <w:spacing w:after="0" w:line="240" w:lineRule="auto"/>
-        <w:rPr>
-          <w:rFonts w:ascii="Consolas" w:eastAsia="Times New Roman" w:hAnsi="Consolas" w:cs="Courier New"/>
-          <w:color w:val="333333"/>
-          <w:sz w:val="20"/>
-          <w:szCs w:val="20"/>
-        </w:rPr>
-      </w:pPr>
-    </w:p>
-    <w:p>
-      <w:pPr>
-        <w:shd w:val="clear" w:color="auto" w:fill="F7F7F7"/>
-        <w:tabs>
-          <w:tab w:val="left" w:pos="916"/>
-          <w:tab w:val="left" w:pos="1832"/>
-          <w:tab w:val="left" w:pos="2748"/>
-          <w:tab w:val="left" w:pos="3664"/>
-          <w:tab w:val="left" w:pos="4580"/>
-          <w:tab w:val="left" w:pos="5496"/>
-          <w:tab w:val="left" w:pos="6412"/>
-          <w:tab w:val="left" w:pos="7328"/>
-          <w:tab w:val="left" w:pos="8244"/>
-          <w:tab w:val="left" w:pos="9160"/>
-          <w:tab w:val="left" w:pos="10076"/>
-          <w:tab w:val="left" w:pos="10992"/>
-          <w:tab w:val="left" w:pos="11908"/>
-          <w:tab w:val="left" w:pos="12824"/>
-          <w:tab w:val="left" w:pos="13740"/>
-          <w:tab w:val="left" w:pos="14656"/>
-        </w:tabs>
-        <w:spacing w:after="0" w:line="240" w:lineRule="auto"/>
-        <w:rPr>
-          <w:rFonts w:ascii="Consolas" w:eastAsia="Times New Roman" w:hAnsi="Consolas" w:cs="Courier New"/>
-          <w:color w:val="333333"/>
-          <w:sz w:val="20"/>
-          <w:szCs w:val="20"/>
-        </w:rPr>
-      </w:pPr>
-      <w:r>
-        <w:rPr>
-          <w:rFonts w:ascii="Consolas" w:eastAsia="Times New Roman" w:hAnsi="Consolas" w:cs="Courier New"/>
-          <w:color w:val="333333"/>
-          <w:sz w:val="20"/>
-          <w:szCs w:val="20"/>
-        </w:rPr>
-        <w:t>2. Insert the OBD-II Bluetooth adapter into the SAE J196216 (OBD Port) connector.</w:t>
-      </w:r>
-    </w:p>
-    <w:p>
-      <w:pPr>
-        <w:shd w:val="clear" w:color="auto" w:fill="F7F7F7"/>
-        <w:tabs>
-          <w:tab w:val="left" w:pos="916"/>
-          <w:tab w:val="left" w:pos="1832"/>
-          <w:tab w:val="left" w:pos="2748"/>
-          <w:tab w:val="left" w:pos="3664"/>
-          <w:tab w:val="left" w:pos="4580"/>
-          <w:tab w:val="left" w:pos="5496"/>
-          <w:tab w:val="left" w:pos="6412"/>
-          <w:tab w:val="left" w:pos="7328"/>
-          <w:tab w:val="left" w:pos="8244"/>
-          <w:tab w:val="left" w:pos="9160"/>
-          <w:tab w:val="left" w:pos="10076"/>
-          <w:tab w:val="left" w:pos="10992"/>
-          <w:tab w:val="left" w:pos="11908"/>
-          <w:tab w:val="left" w:pos="12824"/>
-          <w:tab w:val="left" w:pos="13740"/>
-          <w:tab w:val="left" w:pos="14656"/>
-        </w:tabs>
-        <w:spacing w:after="0" w:line="240" w:lineRule="auto"/>
-        <w:rPr>
-          <w:rFonts w:ascii="Consolas" w:eastAsia="Times New Roman" w:hAnsi="Consolas" w:cs="Courier New"/>
-          <w:color w:val="333333"/>
-          <w:sz w:val="20"/>
-          <w:szCs w:val="20"/>
-        </w:rPr>
-      </w:pPr>
-    </w:p>
-    <w:p>
-      <w:pPr>
-        <w:shd w:val="clear" w:color="auto" w:fill="F7F7F7"/>
-        <w:tabs>
-          <w:tab w:val="left" w:pos="916"/>
-          <w:tab w:val="left" w:pos="1832"/>
-          <w:tab w:val="left" w:pos="2748"/>
-          <w:tab w:val="left" w:pos="3664"/>
-          <w:tab w:val="left" w:pos="4580"/>
-          <w:tab w:val="left" w:pos="5496"/>
-          <w:tab w:val="left" w:pos="6412"/>
-          <w:tab w:val="left" w:pos="7328"/>
-          <w:tab w:val="left" w:pos="8244"/>
-          <w:tab w:val="left" w:pos="9160"/>
-          <w:tab w:val="left" w:pos="10076"/>
-          <w:tab w:val="left" w:pos="10992"/>
-          <w:tab w:val="left" w:pos="11908"/>
-          <w:tab w:val="left" w:pos="12824"/>
-          <w:tab w:val="left" w:pos="13740"/>
-          <w:tab w:val="left" w:pos="14656"/>
-        </w:tabs>
-        <w:spacing w:after="0" w:line="240" w:lineRule="auto"/>
-        <w:rPr>
-          <w:rFonts w:ascii="Consolas" w:eastAsia="Times New Roman" w:hAnsi="Consolas" w:cs="Courier New"/>
-          <w:color w:val="333333"/>
-          <w:sz w:val="20"/>
-          <w:szCs w:val="20"/>
-        </w:rPr>
-      </w:pPr>
-      <w:r>
-        <w:rPr>
-          <w:rFonts w:ascii="Consolas" w:eastAsia="Times New Roman" w:hAnsi="Consolas" w:cs="Courier New"/>
-          <w:color w:val="333333"/>
-          <w:sz w:val="20"/>
-          <w:szCs w:val="20"/>
-        </w:rPr>
-        <w:t>3. Connect you RCA cable to the back of your aftermarket head unit and plug the other end into your Raspberry Pi.</w:t>
-      </w:r>
-    </w:p>
-    <w:p>
-      <w:pPr>
-        <w:shd w:val="clear" w:color="auto" w:fill="F7F7F7"/>
-        <w:tabs>
-          <w:tab w:val="left" w:pos="916"/>
-          <w:tab w:val="left" w:pos="1832"/>
-          <w:tab w:val="left" w:pos="2748"/>
-          <w:tab w:val="left" w:pos="3664"/>
-          <w:tab w:val="left" w:pos="4580"/>
-          <w:tab w:val="left" w:pos="5496"/>
-          <w:tab w:val="left" w:pos="6412"/>
-          <w:tab w:val="left" w:pos="7328"/>
-          <w:tab w:val="left" w:pos="8244"/>
-          <w:tab w:val="left" w:pos="9160"/>
-          <w:tab w:val="left" w:pos="10076"/>
-          <w:tab w:val="left" w:pos="10992"/>
-          <w:tab w:val="left" w:pos="11908"/>
-          <w:tab w:val="left" w:pos="12824"/>
-          <w:tab w:val="left" w:pos="13740"/>
-          <w:tab w:val="left" w:pos="14656"/>
-        </w:tabs>
-        <w:spacing w:after="0" w:line="240" w:lineRule="auto"/>
-        <w:rPr>
-          <w:rFonts w:ascii="Consolas" w:eastAsia="Times New Roman" w:hAnsi="Consolas" w:cs="Courier New"/>
-          <w:color w:val="333333"/>
-          <w:sz w:val="20"/>
-          <w:szCs w:val="20"/>
-        </w:rPr>
-      </w:pPr>
-    </w:p>
-    <w:p>
-      <w:pPr>
-        <w:shd w:val="clear" w:color="auto" w:fill="F7F7F7"/>
-        <w:tabs>
-          <w:tab w:val="left" w:pos="916"/>
-          <w:tab w:val="left" w:pos="1832"/>
-          <w:tab w:val="left" w:pos="2748"/>
-          <w:tab w:val="left" w:pos="3664"/>
-          <w:tab w:val="left" w:pos="4580"/>
-          <w:tab w:val="left" w:pos="5496"/>
-          <w:tab w:val="left" w:pos="6412"/>
-          <w:tab w:val="left" w:pos="7328"/>
-          <w:tab w:val="left" w:pos="8244"/>
-          <w:tab w:val="left" w:pos="9160"/>
-          <w:tab w:val="left" w:pos="10076"/>
-          <w:tab w:val="left" w:pos="10992"/>
-          <w:tab w:val="left" w:pos="11908"/>
-          <w:tab w:val="left" w:pos="12824"/>
-          <w:tab w:val="left" w:pos="13740"/>
-          <w:tab w:val="left" w:pos="14656"/>
-        </w:tabs>
-        <w:spacing w:after="0" w:line="240" w:lineRule="auto"/>
-        <w:rPr>
-          <w:rFonts w:ascii="Consolas" w:eastAsia="Times New Roman" w:hAnsi="Consolas" w:cs="Courier New"/>
-          <w:color w:val="333333"/>
-          <w:sz w:val="20"/>
-          <w:szCs w:val="20"/>
-        </w:rPr>
-      </w:pPr>
-      <w:r>
-        <w:rPr>
-          <w:rFonts w:ascii="Consolas" w:eastAsia="Times New Roman" w:hAnsi="Consolas" w:cs="Courier New"/>
-          <w:color w:val="333333"/>
-          <w:sz w:val="20"/>
-          <w:szCs w:val="20"/>
-        </w:rPr>
-        <w:t>4. Install your 2A Car Supply / Switch or Micro USB Car Charger.</w:t>
-      </w:r>
-    </w:p>
-    <w:p>
-      <w:pPr>
-        <w:shd w:val="clear" w:color="auto" w:fill="F7F7F7"/>
-        <w:tabs>
-          <w:tab w:val="left" w:pos="916"/>
-          <w:tab w:val="left" w:pos="1832"/>
-          <w:tab w:val="left" w:pos="2748"/>
-          <w:tab w:val="left" w:pos="3664"/>
-          <w:tab w:val="left" w:pos="4580"/>
-          <w:tab w:val="left" w:pos="5496"/>
-          <w:tab w:val="left" w:pos="6412"/>
-          <w:tab w:val="left" w:pos="7328"/>
-          <w:tab w:val="left" w:pos="8244"/>
-          <w:tab w:val="left" w:pos="9160"/>
-          <w:tab w:val="left" w:pos="10076"/>
-          <w:tab w:val="left" w:pos="10992"/>
-          <w:tab w:val="left" w:pos="11908"/>
-          <w:tab w:val="left" w:pos="12824"/>
-          <w:tab w:val="left" w:pos="13740"/>
-          <w:tab w:val="left" w:pos="14656"/>
-        </w:tabs>
-        <w:spacing w:after="0" w:line="240" w:lineRule="auto"/>
-        <w:rPr>
-          <w:rFonts w:ascii="Consolas" w:eastAsia="Times New Roman" w:hAnsi="Consolas" w:cs="Courier New"/>
-          <w:color w:val="333333"/>
-          <w:sz w:val="20"/>
-          <w:szCs w:val="20"/>
-        </w:rPr>
-      </w:pPr>
-    </w:p>
-    <w:p>
-      <w:pPr>
-        <w:shd w:val="clear" w:color="auto" w:fill="F7F7F7"/>
-        <w:tabs>
-          <w:tab w:val="left" w:pos="916"/>
-          <w:tab w:val="left" w:pos="1832"/>
-          <w:tab w:val="left" w:pos="2748"/>
-          <w:tab w:val="left" w:pos="3664"/>
-          <w:tab w:val="left" w:pos="4580"/>
-          <w:tab w:val="left" w:pos="5496"/>
-          <w:tab w:val="left" w:pos="6412"/>
-          <w:tab w:val="left" w:pos="7328"/>
-          <w:tab w:val="left" w:pos="8244"/>
-          <w:tab w:val="left" w:pos="9160"/>
-          <w:tab w:val="left" w:pos="10076"/>
-          <w:tab w:val="left" w:pos="10992"/>
-          <w:tab w:val="left" w:pos="11908"/>
-          <w:tab w:val="left" w:pos="12824"/>
-          <w:tab w:val="left" w:pos="13740"/>
-          <w:tab w:val="left" w:pos="14656"/>
-        </w:tabs>
-        <w:spacing w:after="0" w:line="240" w:lineRule="auto"/>
-        <w:rPr>
-          <w:rFonts w:ascii="Consolas" w:eastAsia="Times New Roman" w:hAnsi="Consolas" w:cs="Courier New"/>
-          <w:color w:val="333333"/>
-          <w:sz w:val="20"/>
-          <w:szCs w:val="20"/>
-        </w:rPr>
-      </w:pPr>
-      <w:r>
-        <w:rPr>
-          <w:rFonts w:ascii="Consolas" w:eastAsia="Times New Roman" w:hAnsi="Consolas" w:cs="Courier New"/>
-          <w:color w:val="333333"/>
-          <w:sz w:val="20"/>
-          <w:szCs w:val="20"/>
-        </w:rPr>
-        <w:t>5. Finally turn your key to the ON position and navigate your head unit to Auxiliary input.</w:t>
-      </w:r>
-    </w:p>
-    <w:p>
-      <w:pPr>
-        <w:shd w:val="clear" w:color="auto" w:fill="F7F7F7"/>
-        <w:tabs>
-          <w:tab w:val="left" w:pos="916"/>
-          <w:tab w:val="left" w:pos="1832"/>
-          <w:tab w:val="left" w:pos="2748"/>
-          <w:tab w:val="left" w:pos="3664"/>
-          <w:tab w:val="left" w:pos="4580"/>
-          <w:tab w:val="left" w:pos="5496"/>
-          <w:tab w:val="left" w:pos="6412"/>
-          <w:tab w:val="left" w:pos="7328"/>
-          <w:tab w:val="left" w:pos="8244"/>
-          <w:tab w:val="left" w:pos="9160"/>
-          <w:tab w:val="left" w:pos="10076"/>
-          <w:tab w:val="left" w:pos="10992"/>
-          <w:tab w:val="left" w:pos="11908"/>
-          <w:tab w:val="left" w:pos="12824"/>
-          <w:tab w:val="left" w:pos="13740"/>
-          <w:tab w:val="left" w:pos="14656"/>
-        </w:tabs>
-        <w:spacing w:after="0" w:line="240" w:lineRule="auto"/>
-        <w:rPr>
-          <w:rFonts w:ascii="Consolas" w:eastAsia="Times New Roman" w:hAnsi="Consolas" w:cs="Courier New"/>
-          <w:color w:val="333333"/>
-          <w:sz w:val="20"/>
-          <w:szCs w:val="20"/>
-        </w:rPr>
-      </w:pPr>
-    </w:p>
-    <w:p>
-      <w:pPr>
-        <w:shd w:val="clear" w:color="auto" w:fill="F7F7F7"/>
-        <w:tabs>
-          <w:tab w:val="left" w:pos="916"/>
-          <w:tab w:val="left" w:pos="1832"/>
-          <w:tab w:val="left" w:pos="2748"/>
-          <w:tab w:val="left" w:pos="3664"/>
-          <w:tab w:val="left" w:pos="4580"/>
-          <w:tab w:val="left" w:pos="5496"/>
-          <w:tab w:val="left" w:pos="6412"/>
-          <w:tab w:val="left" w:pos="7328"/>
-          <w:tab w:val="left" w:pos="8244"/>
-          <w:tab w:val="left" w:pos="9160"/>
-          <w:tab w:val="left" w:pos="10076"/>
-          <w:tab w:val="left" w:pos="10992"/>
-          <w:tab w:val="left" w:pos="11908"/>
-          <w:tab w:val="left" w:pos="12824"/>
-          <w:tab w:val="left" w:pos="13740"/>
-          <w:tab w:val="left" w:pos="14656"/>
-        </w:tabs>
-        <w:spacing w:after="0" w:line="240" w:lineRule="auto"/>
-        <w:rPr>
-          <w:rFonts w:ascii="Consolas" w:eastAsia="Times New Roman" w:hAnsi="Consolas" w:cs="Courier New"/>
-          <w:color w:val="333333"/>
-          <w:sz w:val="20"/>
-          <w:szCs w:val="20"/>
-        </w:rPr>
-      </w:pPr>
-      <w:r>
-        <w:rPr>
-          <w:rFonts w:ascii="Consolas" w:eastAsia="Times New Roman" w:hAnsi="Consolas" w:cs="Courier New"/>
-          <w:color w:val="333333"/>
-          <w:sz w:val="20"/>
-          <w:szCs w:val="20"/>
-        </w:rPr>
-        <w:t>6. Enter your login credentials and run:</w:t>
-      </w:r>
-    </w:p>
-    <w:p>
-      <w:pPr>
-        <w:shd w:val="clear" w:color="auto" w:fill="F7F7F7"/>
-        <w:tabs>
-          <w:tab w:val="left" w:pos="916"/>
-          <w:tab w:val="left" w:pos="1832"/>
-          <w:tab w:val="left" w:pos="2748"/>
-          <w:tab w:val="left" w:pos="3664"/>
-          <w:tab w:val="left" w:pos="4580"/>
-          <w:tab w:val="left" w:pos="5496"/>
-          <w:tab w:val="left" w:pos="6412"/>
-          <w:tab w:val="left" w:pos="7328"/>
-          <w:tab w:val="left" w:pos="8244"/>
-          <w:tab w:val="left" w:pos="9160"/>
-          <w:tab w:val="left" w:pos="10076"/>
-          <w:tab w:val="left" w:pos="10992"/>
-          <w:tab w:val="left" w:pos="11908"/>
-          <w:tab w:val="left" w:pos="12824"/>
-          <w:tab w:val="left" w:pos="13740"/>
-          <w:tab w:val="left" w:pos="14656"/>
-        </w:tabs>
-        <w:spacing w:after="0" w:line="240" w:lineRule="auto"/>
-        <w:rPr>
-          <w:rFonts w:ascii="Consolas" w:eastAsia="Times New Roman" w:hAnsi="Consolas" w:cs="Courier New"/>
-          <w:color w:val="333333"/>
-          <w:sz w:val="20"/>
-          <w:szCs w:val="20"/>
-        </w:rPr>
-      </w:pPr>
-      <w:r>
-        <w:rPr>
-          <w:rFonts w:ascii="Consolas" w:eastAsia="Times New Roman" w:hAnsi="Consolas" w:cs="Courier New"/>
-          <w:color w:val="333333"/>
-          <w:sz w:val="20"/>
-          <w:szCs w:val="20"/>
-        </w:rPr>
-        <w:t xml:space="preserve">#  </w:t>
-      </w:r>
-      <w:proofErr w:type="spellStart"/>
-      <w:r>
-        <w:rPr>
-          <w:rFonts w:ascii="Consolas" w:eastAsia="Times New Roman" w:hAnsi="Consolas" w:cs="Courier New"/>
-          <w:color w:val="333333"/>
-          <w:sz w:val="20"/>
-          <w:szCs w:val="20"/>
-        </w:rPr>
         <w:t>startx</w:t>
       </w:r>
       <w:proofErr w:type="spellEnd"/>
@@ -4403,116 +4565,76 @@
           <w:sz w:val="20"/>
           <w:szCs w:val="20"/>
         </w:rPr>
-        <w:t xml:space="preserve">, the Bluetooth stack for Linux. Pair + Trust your ELM327 Bluetooth Adapter and Connect </w:t>
-      </w:r>
-      <w:proofErr w:type="gramStart"/>
-      <w:r>
-        <w:rPr>
-          <w:rFonts w:ascii="Consolas" w:eastAsia="Times New Roman" w:hAnsi="Consolas" w:cs="Courier New"/>
-          <w:color w:val="333333"/>
-          <w:sz w:val="20"/>
-          <w:szCs w:val="20"/>
-        </w:rPr>
-        <w:t>To</w:t>
-      </w:r>
-      <w:proofErr w:type="gramEnd"/>
-      <w:r>
-        <w:rPr>
-          <w:rFonts w:ascii="Consolas" w:eastAsia="Times New Roman" w:hAnsi="Consolas" w:cs="Courier New"/>
-          <w:color w:val="333333"/>
-          <w:sz w:val="20"/>
-          <w:szCs w:val="20"/>
-        </w:rPr>
-        <w:t>: SPP Dev. You should see the Notification "Serial port connected to /dev/rfcomm0"</w:t>
-      </w:r>
-    </w:p>
-    <w:p>
-      <w:pPr>
-        <w:shd w:val="clear" w:color="auto" w:fill="F7F7F7"/>
-        <w:tabs>
-          <w:tab w:val="left" w:pos="916"/>
-          <w:tab w:val="left" w:pos="1832"/>
-          <w:tab w:val="left" w:pos="2748"/>
-          <w:tab w:val="left" w:pos="3664"/>
-          <w:tab w:val="left" w:pos="4580"/>
-          <w:tab w:val="left" w:pos="5496"/>
-          <w:tab w:val="left" w:pos="6412"/>
-          <w:tab w:val="left" w:pos="7328"/>
-          <w:tab w:val="left" w:pos="8244"/>
-          <w:tab w:val="left" w:pos="9160"/>
-          <w:tab w:val="left" w:pos="10076"/>
-          <w:tab w:val="left" w:pos="10992"/>
-          <w:tab w:val="left" w:pos="11908"/>
-          <w:tab w:val="left" w:pos="12824"/>
-          <w:tab w:val="left" w:pos="13740"/>
-          <w:tab w:val="left" w:pos="14656"/>
-        </w:tabs>
-        <w:spacing w:after="0" w:line="240" w:lineRule="auto"/>
-        <w:rPr>
-          <w:rFonts w:ascii="Consolas" w:eastAsia="Times New Roman" w:hAnsi="Consolas" w:cs="Courier New"/>
-          <w:color w:val="333333"/>
-          <w:sz w:val="20"/>
-          <w:szCs w:val="20"/>
-        </w:rPr>
-      </w:pPr>
-    </w:p>
-    <w:p>
-      <w:pPr>
-        <w:shd w:val="clear" w:color="auto" w:fill="F7F7F7"/>
-        <w:tabs>
-          <w:tab w:val="left" w:pos="916"/>
-          <w:tab w:val="left" w:pos="1832"/>
-          <w:tab w:val="left" w:pos="2748"/>
-          <w:tab w:val="left" w:pos="3664"/>
-          <w:tab w:val="left" w:pos="4580"/>
-          <w:tab w:val="left" w:pos="5496"/>
-          <w:tab w:val="left" w:pos="6412"/>
-          <w:tab w:val="left" w:pos="7328"/>
-          <w:tab w:val="left" w:pos="8244"/>
-          <w:tab w:val="left" w:pos="9160"/>
-          <w:tab w:val="left" w:pos="10076"/>
-          <w:tab w:val="left" w:pos="10992"/>
-          <w:tab w:val="left" w:pos="11908"/>
-          <w:tab w:val="left" w:pos="12824"/>
-          <w:tab w:val="left" w:pos="13740"/>
-          <w:tab w:val="left" w:pos="14656"/>
-        </w:tabs>
-        <w:spacing w:after="0" w:line="240" w:lineRule="auto"/>
-        <w:rPr>
-          <w:rFonts w:ascii="Consolas" w:eastAsia="Times New Roman" w:hAnsi="Consolas" w:cs="Courier New"/>
-          <w:color w:val="333333"/>
-          <w:sz w:val="20"/>
-          <w:szCs w:val="20"/>
-        </w:rPr>
-      </w:pPr>
-      <w:r>
-        <w:rPr>
-          <w:rFonts w:ascii="Consolas" w:eastAsia="Times New Roman" w:hAnsi="Consolas" w:cs="Courier New"/>
-          <w:color w:val="333333"/>
-          <w:sz w:val="20"/>
-          <w:szCs w:val="20"/>
-        </w:rPr>
-        <w:t xml:space="preserve">Note: Click the Bluetooth icon, bottom right (Desktop) to configure your device. Right click on your Bluetooth device to bring up Connect </w:t>
-      </w:r>
-      <w:proofErr w:type="gramStart"/>
-      <w:r>
-        <w:rPr>
-          <w:rFonts w:ascii="Consolas" w:eastAsia="Times New Roman" w:hAnsi="Consolas" w:cs="Courier New"/>
-          <w:color w:val="333333"/>
-          <w:sz w:val="20"/>
-          <w:szCs w:val="20"/>
-        </w:rPr>
-        <w:t>To</w:t>
-      </w:r>
-      <w:proofErr w:type="gramEnd"/>
-      <w:r>
-        <w:rPr>
-          <w:rFonts w:ascii="Consolas" w:eastAsia="Times New Roman" w:hAnsi="Consolas" w:cs="Courier New"/>
-          <w:color w:val="333333"/>
-          <w:sz w:val="20"/>
-          <w:szCs w:val="20"/>
-        </w:rPr>
-        <w:t>: SPP Dev.</w:t>
+        <w:t>, the Bluetooth stack for Linux. Pair + Trust your ELM327 Bluetooth Adapter and Connect To: SPP Dev. You should see the Notification "Serial port connected to /dev/rfcomm0"</w:t>
+      </w:r>
+    </w:p>
+    <w:p>
+      <w:pPr>
+        <w:shd w:val="clear" w:color="auto" w:fill="F7F7F7"/>
+        <w:tabs>
+          <w:tab w:val="left" w:pos="916"/>
+          <w:tab w:val="left" w:pos="1832"/>
+          <w:tab w:val="left" w:pos="2748"/>
+          <w:tab w:val="left" w:pos="3664"/>
+          <w:tab w:val="left" w:pos="4580"/>
+          <w:tab w:val="left" w:pos="5496"/>
+          <w:tab w:val="left" w:pos="6412"/>
+          <w:tab w:val="left" w:pos="7328"/>
+          <w:tab w:val="left" w:pos="8244"/>
+          <w:tab w:val="left" w:pos="9160"/>
+          <w:tab w:val="left" w:pos="10076"/>
+          <w:tab w:val="left" w:pos="10992"/>
+          <w:tab w:val="left" w:pos="11908"/>
+          <w:tab w:val="left" w:pos="12824"/>
+          <w:tab w:val="left" w:pos="13740"/>
+          <w:tab w:val="left" w:pos="14656"/>
+        </w:tabs>
+        <w:spacing w:after="0" w:line="240" w:lineRule="auto"/>
+        <w:rPr>
+          <w:rFonts w:ascii="Consolas" w:eastAsia="Times New Roman" w:hAnsi="Consolas" w:cs="Courier New"/>
+          <w:color w:val="333333"/>
+          <w:sz w:val="20"/>
+          <w:szCs w:val="20"/>
+        </w:rPr>
+      </w:pPr>
+    </w:p>
+    <w:p>
+      <w:pPr>
+        <w:shd w:val="clear" w:color="auto" w:fill="F7F7F7"/>
+        <w:tabs>
+          <w:tab w:val="left" w:pos="916"/>
+          <w:tab w:val="left" w:pos="1832"/>
+          <w:tab w:val="left" w:pos="2748"/>
+          <w:tab w:val="left" w:pos="3664"/>
+          <w:tab w:val="left" w:pos="4580"/>
+          <w:tab w:val="left" w:pos="5496"/>
+          <w:tab w:val="left" w:pos="6412"/>
+          <w:tab w:val="left" w:pos="7328"/>
+          <w:tab w:val="left" w:pos="8244"/>
+          <w:tab w:val="left" w:pos="9160"/>
+          <w:tab w:val="left" w:pos="10076"/>
+          <w:tab w:val="left" w:pos="10992"/>
+          <w:tab w:val="left" w:pos="11908"/>
+          <w:tab w:val="left" w:pos="12824"/>
+          <w:tab w:val="left" w:pos="13740"/>
+          <w:tab w:val="left" w:pos="14656"/>
+        </w:tabs>
+        <w:spacing w:after="0" w:line="240" w:lineRule="auto"/>
+        <w:rPr>
+          <w:rFonts w:ascii="Consolas" w:eastAsia="Times New Roman" w:hAnsi="Consolas" w:cs="Courier New"/>
+          <w:color w:val="333333"/>
+          <w:sz w:val="20"/>
+          <w:szCs w:val="20"/>
+        </w:rPr>
+      </w:pPr>
+      <w:r>
+        <w:rPr>
+          <w:rFonts w:ascii="Consolas" w:eastAsia="Times New Roman" w:hAnsi="Consolas" w:cs="Courier New"/>
+          <w:color w:val="333333"/>
+          <w:sz w:val="20"/>
+          <w:szCs w:val="20"/>
+        </w:rPr>
+        <w:t>Note: Click the Bluetooth icon, bottom right (Desktop) to configure your device. Right click on your Bluetooth device to bring up Connect To: SPP Dev.</w:t>
       </w:r>
     </w:p>
     <w:p>
@@ -5356,7 +5478,7 @@
       </w:r>
     </w:p>
     <w:p>
-      <w:hyperlink r:id="rId9" w:history="1">
+      <w:hyperlink r:id="rId10" w:history="1">
         <w:r>
           <w:rPr>
             <w:rStyle w:val="Hyperlink"/>
@@ -5366,7 +5488,7 @@
       </w:hyperlink>
     </w:p>
     <w:p>
-      <w:hyperlink r:id="rId10" w:history="1">
+      <w:hyperlink r:id="rId11" w:history="1">
         <w:r>
           <w:rPr>
             <w:rStyle w:val="Hyperlink"/>
@@ -5376,7 +5498,7 @@
       </w:hyperlink>
     </w:p>
     <w:p>
-      <w:hyperlink r:id="rId11" w:history="1">
+      <w:hyperlink r:id="rId12" w:history="1">
         <w:r>
           <w:rPr>
             <w:rStyle w:val="Hyperlink"/>
@@ -5423,9 +5545,12 @@
       </w:r>
       <w:proofErr w:type="spellStart"/>
       <w:r>
-        <w:t>raspi-config</w:t>
-      </w:r>
-      <w:proofErr w:type="spellEnd"/>
+        <w:t>raspi</w:t>
+      </w:r>
+      <w:proofErr w:type="spellEnd"/>
+      <w:r>
+        <w:t>-config</w:t>
+      </w:r>
     </w:p>
     <w:p>
       <w:r>
@@ -5762,69 +5887,37 @@
       </w:r>
       <w:proofErr w:type="spellEnd"/>
       <w:r>
+        <w:t xml:space="preserve"> git pull</w:t>
+      </w:r>
+    </w:p>
+    <w:p>
+      <w:r>
+        <w:t xml:space="preserve">To configure git, </w:t>
+      </w:r>
+    </w:p>
+    <w:p>
+      <w:r>
+        <w:t>#</w:t>
+      </w:r>
+      <w:proofErr w:type="spellStart"/>
+      <w:r>
+        <w:t>sudo</w:t>
+      </w:r>
+      <w:proofErr w:type="spellEnd"/>
+      <w:r>
+        <w:t xml:space="preserve"> git config –global </w:t>
+      </w:r>
+      <w:proofErr w:type="spellStart"/>
+      <w:proofErr w:type="gramStart"/>
+      <w:r>
+        <w:t>user.email</w:t>
+      </w:r>
+      <w:proofErr w:type="spellEnd"/>
+      <w:proofErr w:type="gramEnd"/>
+      <w:r>
         <w:t xml:space="preserve"> </w:t>
       </w:r>
-      <w:proofErr w:type="spellStart"/>
-      <w:r>
-        <w:t>git</w:t>
-      </w:r>
-      <w:proofErr w:type="spellEnd"/>
-      <w:r>
-        <w:t xml:space="preserve"> pull</w:t>
-      </w:r>
-    </w:p>
-    <w:p>
-      <w:r>
-        <w:t xml:space="preserve">To configure </w:t>
-      </w:r>
-      <w:proofErr w:type="spellStart"/>
-      <w:r>
-        <w:t>git</w:t>
-      </w:r>
-      <w:proofErr w:type="spellEnd"/>
-      <w:r>
-        <w:t xml:space="preserve">, </w:t>
-      </w:r>
-    </w:p>
-    <w:p>
-      <w:r>
-        <w:t>#</w:t>
-      </w:r>
-      <w:proofErr w:type="spellStart"/>
-      <w:r>
-        <w:t>sudo</w:t>
-      </w:r>
-      <w:proofErr w:type="spellEnd"/>
-      <w:r>
-        <w:t xml:space="preserve"> </w:t>
-      </w:r>
-      <w:proofErr w:type="spellStart"/>
-      <w:r>
-        <w:t>git</w:t>
-      </w:r>
-      <w:proofErr w:type="spellEnd"/>
-      <w:r>
-        <w:t xml:space="preserve"> </w:t>
-      </w:r>
-      <w:proofErr w:type="spellStart"/>
-      <w:r>
-        <w:t>config</w:t>
-      </w:r>
-      <w:proofErr w:type="spellEnd"/>
-      <w:r>
-        <w:t xml:space="preserve"> –global </w:t>
-      </w:r>
-      <w:proofErr w:type="spellStart"/>
-      <w:proofErr w:type="gramStart"/>
-      <w:r>
-        <w:t>user.email</w:t>
-      </w:r>
-      <w:proofErr w:type="spellEnd"/>
-      <w:proofErr w:type="gramEnd"/>
-      <w:r>
-        <w:t xml:space="preserve"> </w:t>
-      </w:r>
-      <w:hyperlink r:id="rId12" w:history="1">
+      <w:hyperlink r:id="rId13" w:history="1">
         <w:r>
           <w:rPr>
             <w:rStyle w:val="Hyperlink"/>
@@ -5848,28 +5941,12 @@
       </w:r>
       <w:proofErr w:type="spellEnd"/>
       <w:r>
-        <w:t xml:space="preserve"> </w:t>
-      </w:r>
-      <w:proofErr w:type="spellStart"/>
-      <w:r>
-        <w:t>git</w:t>
-      </w:r>
-      <w:proofErr w:type="spellEnd"/>
-      <w:r>
-        <w:t xml:space="preserve"> commit</w:t>
-      </w:r>
-    </w:p>
-    <w:p>
-      <w:r>
-        <w:t xml:space="preserve">When you are ready to push to the </w:t>
-      </w:r>
-      <w:proofErr w:type="spellStart"/>
-      <w:r>
-        <w:t>git</w:t>
-      </w:r>
-      <w:proofErr w:type="spellEnd"/>
-      <w:r>
-        <w:t xml:space="preserve"> server</w:t>
+        <w:t xml:space="preserve"> git commit</w:t>
+      </w:r>
+    </w:p>
+    <w:p>
+      <w:r>
+        <w:t>When you are ready to push to the git server</w:t>
       </w:r>
     </w:p>
     <w:p>
@@ -5882,15 +5959,7 @@
       </w:r>
       <w:proofErr w:type="spellEnd"/>
       <w:r>
-        <w:t xml:space="preserve"> </w:t>
-      </w:r>
-      <w:proofErr w:type="spellStart"/>
-      <w:r>
-        <w:t>git</w:t>
-      </w:r>
-      <w:proofErr w:type="spellEnd"/>
-      <w:r>
-        <w:t xml:space="preserve"> commit</w:t>
+        <w:t xml:space="preserve"> git commit</w:t>
       </w:r>
     </w:p>
     <w:p>
@@ -5908,15 +5977,7 @@
       </w:r>
       <w:proofErr w:type="spellEnd"/>
       <w:r>
-        <w:t xml:space="preserve"> </w:t>
-      </w:r>
-      <w:proofErr w:type="spellStart"/>
-      <w:r>
-        <w:t>git</w:t>
-      </w:r>
-      <w:proofErr w:type="spellEnd"/>
-      <w:r>
-        <w:t xml:space="preserve"> add </w:t>
+        <w:t xml:space="preserve"> git add </w:t>
       </w:r>
       <w:proofErr w:type="spellStart"/>
       <w:r>
@@ -5993,19 +6054,11 @@
         <w:t xml:space="preserve"> for auto load on boot</w:t>
       </w:r>
       <w:r>
-        <w:t xml:space="preserve">, but look at the line below for the actual </w:t>
-      </w:r>
-      <w:proofErr w:type="spellStart"/>
-      <w:r>
-        <w:t>crontab</w:t>
-      </w:r>
-      <w:proofErr w:type="spellEnd"/>
-      <w:r>
-        <w:t xml:space="preserve"> command)</w:t>
-      </w:r>
-    </w:p>
-    <w:p>
-      <w:hyperlink r:id="rId13" w:history="1">
+        <w:t>, but look at the line below for the actual crontab command)</w:t>
+      </w:r>
+    </w:p>
+    <w:p>
+      <w:hyperlink r:id="rId14" w:history="1">
         <w:r>
           <w:rPr>
             <w:rStyle w:val="Hyperlink"/>
@@ -6016,15 +6069,7 @@
     </w:p>
     <w:p>
       <w:r>
-        <w:t xml:space="preserve">To edit the </w:t>
-      </w:r>
-      <w:proofErr w:type="spellStart"/>
-      <w:r>
-        <w:t>crontab</w:t>
-      </w:r>
-      <w:proofErr w:type="spellEnd"/>
-      <w:r>
-        <w:t xml:space="preserve"> script use the following command</w:t>
+        <w:t>To edit the crontab script use the following command</w:t>
       </w:r>
     </w:p>
     <w:p>
@@ -6037,15 +6082,7 @@
       </w:r>
       <w:proofErr w:type="spellEnd"/>
       <w:r>
-        <w:t xml:space="preserve"> </w:t>
-      </w:r>
-      <w:proofErr w:type="spellStart"/>
-      <w:r>
-        <w:t>crontab</w:t>
-      </w:r>
-      <w:proofErr w:type="spellEnd"/>
-      <w:r>
-        <w:t xml:space="preserve"> -e</w:t>
+        <w:t xml:space="preserve"> crontab -e</w:t>
       </w:r>
     </w:p>
     <w:p>
@@ -6061,15 +6098,7 @@
         <w:t xml:space="preserve"> of the following lines </w:t>
       </w:r>
       <w:r>
-        <w:t xml:space="preserve">to </w:t>
-      </w:r>
-      <w:proofErr w:type="spellStart"/>
-      <w:r>
-        <w:t>crontab</w:t>
-      </w:r>
-      <w:proofErr w:type="spellEnd"/>
-      <w:r>
-        <w:t xml:space="preserve"> script</w:t>
+        <w:t>to crontab script</w:t>
       </w:r>
     </w:p>
     <w:p>
@@ -6251,15 +6280,7 @@
     </w:p>
     <w:p>
       <w:r>
-        <w:t xml:space="preserve">The obdlog.py will log on start by default.  It can be changed by changing the </w:t>
-      </w:r>
-      <w:proofErr w:type="spellStart"/>
-      <w:r>
-        <w:t>bootup</w:t>
-      </w:r>
-      <w:proofErr w:type="spellEnd"/>
-      <w:r>
-        <w:t xml:space="preserve"> log variable to False.</w:t>
+        <w:t>The obdlog.py will log on start by default.  It can be changed by changing the bootup log variable to False.</w:t>
       </w:r>
     </w:p>
     <w:p>
@@ -6306,11 +6327,11 @@
       </w:r>
       <w:proofErr w:type="gramEnd"/>
       <w:r>
-        <w:t xml:space="preserve">  A 220-</w:t>
+        <w:t xml:space="preserve">  A </w:t>
       </w:r>
       <w:proofErr w:type="gramStart"/>
       <w:r>
-        <w:t>500 ohm</w:t>
+        <w:t>220-500 ohm</w:t>
       </w:r>
       <w:proofErr w:type="gramEnd"/>
       <w:r>
@@ -6345,7 +6366,7 @@
                     </pic:cNvPicPr>
                   </pic:nvPicPr>
                   <pic:blipFill>
-                    <a:blip r:embed="rId14">
+                    <a:blip r:embed="rId15">
                       <a:extLst>
                         <a:ext uri="{28A0092B-C50C-407E-A947-70E740481C1C}">
                           <a14:useLocalDpi xmlns:a14="http://schemas.microsoft.com/office/drawing/2010/main" val="0"/>
@@ -6451,6 +6472,8 @@
       <w:r>
         <w:t># cd boot</w:t>
       </w:r>
+      <w:bookmarkStart w:id="0" w:name="_GoBack"/>
+      <w:bookmarkEnd w:id="0"/>
     </w:p>
     <w:p>
       <w:r>
@@ -6536,7 +6559,7 @@
       </w:r>
     </w:p>
     <w:p>
-      <w:hyperlink r:id="rId15" w:history="1">
+      <w:hyperlink r:id="rId16" w:history="1">
         <w:r>
           <w:rPr>
             <w:rStyle w:val="Hyperlink"/>
@@ -6551,7 +6574,7 @@
       </w:r>
     </w:p>
     <w:p>
-      <w:hyperlink r:id="rId16" w:history="1">
+      <w:hyperlink r:id="rId17" w:history="1">
         <w:r>
           <w:rPr>
             <w:rStyle w:val="Hyperlink"/>
@@ -6574,7 +6597,7 @@
       </w:r>
     </w:p>
     <w:p>
-      <w:hyperlink r:id="rId17" w:history="1">
+      <w:hyperlink r:id="rId18" w:history="1">
         <w:r>
           <w:rPr>
             <w:rStyle w:val="Hyperlink"/>
@@ -6867,27 +6890,7 @@
           <w:sz w:val="20"/>
           <w:szCs w:val="20"/>
         </w:rPr>
-        <w:t xml:space="preserve"> problems on </w:t>
-      </w:r>
-      <w:proofErr w:type="spellStart"/>
-      <w:r>
-        <w:rPr>
-          <w:rFonts w:ascii="Helvetica" w:hAnsi="Helvetica" w:cs="Helvetica"/>
-          <w:color w:val="333333"/>
-          <w:sz w:val="20"/>
-          <w:szCs w:val="20"/>
-        </w:rPr>
-        <w:t>bootup</w:t>
-      </w:r>
-      <w:proofErr w:type="spellEnd"/>
-      <w:r>
-        <w:rPr>
-          <w:rFonts w:ascii="Helvetica" w:hAnsi="Helvetica" w:cs="Helvetica"/>
-          <w:color w:val="333333"/>
-          <w:sz w:val="20"/>
-          <w:szCs w:val="20"/>
-        </w:rPr>
-        <w:t>.</w:t>
+        <w:t xml:space="preserve"> problems on bootup.</w:t>
       </w:r>
       <w:r>
         <w:rPr>
@@ -7323,7 +7326,6 @@
           <w:szCs w:val="20"/>
         </w:rPr>
       </w:pPr>
-      <w:bookmarkStart w:id="0" w:name="_GoBack"/>
       <w:r>
         <w:rPr>
           <w:rFonts w:ascii="Helvetica" w:hAnsi="Helvetica" w:cs="Helvetica"/>
@@ -7349,7 +7351,7 @@
         </w:rPr>
         <w:t> </w:t>
       </w:r>
-      <w:hyperlink r:id="rId18" w:history="1">
+      <w:hyperlink r:id="rId19" w:history="1">
         <w:r>
           <w:rPr>
             <w:rStyle w:val="Hyperlink"/>
@@ -7365,7 +7367,6 @@
         </w:r>
       </w:hyperlink>
     </w:p>
-    <w:bookmarkEnd w:id="0"/>
     <w:p>
       <w:pPr>
         <w:pBdr>
@@ -7717,7 +7718,7 @@
                     <pic:cNvPicPr/>
                   </pic:nvPicPr>
                   <pic:blipFill>
-                    <a:blip r:embed="rId19"/>
+                    <a:blip r:embed="rId20"/>
                     <a:stretch>
                       <a:fillRect/>
                     </a:stretch>
@@ -7778,7 +7779,7 @@
 </file>
 
 <file path=word/styles.xml><?xml version="1.0" encoding="utf-8"?>
-<w:styles xmlns:mc="http://schemas.openxmlformats.org/markup-compatibility/2006" xmlns:r="http://schemas.openxmlformats.org/officeDocument/2006/relationships" xmlns:w="http://schemas.openxmlformats.org/wordprocessingml/2006/main" xmlns:w14="http://schemas.microsoft.com/office/word/2010/wordml" xmlns:w15="http://schemas.microsoft.com/office/word/2012/wordml" xmlns:w16se="http://schemas.microsoft.com/office/word/2015/wordml/symex" mc:Ignorable="w14 w15 w16se">
+<w:styles xmlns:mc="http://schemas.openxmlformats.org/markup-compatibility/2006" xmlns:r="http://schemas.openxmlformats.org/officeDocument/2006/relationships" xmlns:w="http://schemas.openxmlformats.org/wordprocessingml/2006/main" xmlns:w14="http://schemas.microsoft.com/office/word/2010/wordml" xmlns:w15="http://schemas.microsoft.com/office/word/2012/wordml" xmlns:w16cid="http://schemas.microsoft.com/office/word/2016/wordml/cid" xmlns:w16se="http://schemas.microsoft.com/office/word/2015/wordml/symex" mc:Ignorable="w14 w15 w16se w16cid">
   <w:docDefaults>
     <w:rPrDefault>
       <w:rPr>
@@ -7794,7 +7795,7 @@
       </w:pPr>
     </w:pPrDefault>
   </w:docDefaults>
-  <w:latentStyles w:defLockedState="0" w:defUIPriority="99" w:defSemiHidden="0" w:defUnhideWhenUsed="0" w:defQFormat="0" w:count="372">
+  <w:latentStyles w:defLockedState="0" w:defUIPriority="99" w:defSemiHidden="0" w:defUnhideWhenUsed="0" w:defQFormat="0" w:count="375">
     <w:lsdException w:name="Normal" w:uiPriority="0" w:qFormat="1"/>
     <w:lsdException w:name="heading 1" w:uiPriority="9" w:qFormat="1"/>
     <w:lsdException w:name="heading 2" w:semiHidden="1" w:uiPriority="9" w:unhideWhenUsed="1" w:qFormat="1"/>
@@ -7900,7 +7901,6 @@
     <w:lsdException w:name="HTML Sample" w:semiHidden="1" w:unhideWhenUsed="1"/>
     <w:lsdException w:name="HTML Typewriter" w:semiHidden="1" w:unhideWhenUsed="1"/>
     <w:lsdException w:name="HTML Variable" w:semiHidden="1" w:unhideWhenUsed="1"/>
-    <w:lsdException w:name="Normal Table" w:semiHidden="1" w:unhideWhenUsed="1"/>
     <w:lsdException w:name="annotation subject" w:semiHidden="1" w:unhideWhenUsed="1"/>
     <w:lsdException w:name="No List" w:semiHidden="1" w:unhideWhenUsed="1"/>
     <w:lsdException w:name="Outline List 1" w:semiHidden="1" w:unhideWhenUsed="1"/>
@@ -7945,7 +7945,6 @@
     <w:lsdException w:name="Table Professional" w:semiHidden="1" w:unhideWhenUsed="1"/>
     <w:lsdException w:name="Table Subtle 1" w:semiHidden="1" w:unhideWhenUsed="1"/>
     <w:lsdException w:name="Table Subtle 2" w:semiHidden="1" w:unhideWhenUsed="1"/>
-    <w:lsdException w:name="Table Web 1" w:semiHidden="1" w:unhideWhenUsed="1"/>
     <w:lsdException w:name="Table Web 2" w:semiHidden="1" w:unhideWhenUsed="1"/>
     <w:lsdException w:name="Table Web 3" w:semiHidden="1" w:unhideWhenUsed="1"/>
     <w:lsdException w:name="Balloon Text" w:semiHidden="1" w:unhideWhenUsed="1"/>
@@ -8167,6 +8166,9 @@
     <w:lsdException w:name="List Table 6 Colorful Accent 6" w:uiPriority="51"/>
     <w:lsdException w:name="List Table 7 Colorful Accent 6" w:uiPriority="52"/>
     <w:lsdException w:name="Mention" w:semiHidden="1" w:unhideWhenUsed="1"/>
+    <w:lsdException w:name="Smart Hyperlink" w:semiHidden="1" w:unhideWhenUsed="1"/>
+    <w:lsdException w:name="Hashtag" w:semiHidden="1" w:unhideWhenUsed="1"/>
+    <w:lsdException w:name="Unresolved Mention" w:semiHidden="1" w:unhideWhenUsed="1"/>
   </w:latentStyles>
   <w:style w:type="paragraph" w:default="1" w:styleId="Normal">
     <w:name w:val="Normal"/>
@@ -8313,6 +8315,18 @@
     <w:rPr>
       <w:b/>
       <w:bCs/>
+    </w:rPr>
+  </w:style>
+  <w:style w:type="character" w:styleId="UnresolvedMention">
+    <w:name w:val="Unresolved Mention"/>
+    <w:basedOn w:val="DefaultParagraphFont"/>
+    <w:uiPriority w:val="99"/>
+    <w:semiHidden/>
+    <w:unhideWhenUsed/>
+    <w:rsid w:val="00E366BD"/>
+    <w:rPr>
+      <w:color w:val="808080"/>
+      <w:shd w:val="clear" w:color="auto" w:fill="E6E6E6"/>
     </w:rPr>
   </w:style>
 </w:styles>

--- a/doc/MEGR3092 rpi logger.docx
+++ b/doc/MEGR3092 rpi logger.docx
@@ -43,38 +43,34 @@
         <w:rPr>
           <w:b/>
         </w:rPr>
-        <w:t>3</w:t>
+        <w:t>40</w:t>
       </w:r>
       <w:r>
         <w:rPr>
           <w:b/>
         </w:rPr>
-        <w:t>9</w:t>
+        <w:t xml:space="preserve"> </w:t>
       </w:r>
       <w:r>
         <w:rPr>
           <w:b/>
         </w:rPr>
-        <w:t xml:space="preserve"> </w:t>
+        <w:t>11</w:t>
       </w:r>
       <w:r>
         <w:rPr>
           <w:b/>
         </w:rPr>
-        <w:t>11</w:t>
+        <w:t>/</w:t>
       </w:r>
       <w:r>
         <w:rPr>
           <w:b/>
         </w:rPr>
-        <w:t>/</w:t>
-      </w:r>
-      <w:r>
-        <w:rPr>
-          <w:b/>
-        </w:rPr>
-        <w:t>1</w:t>
-      </w:r>
+        <w:t>8</w:t>
+      </w:r>
+      <w:bookmarkStart w:id="0" w:name="_GoBack"/>
+      <w:bookmarkEnd w:id="0"/>
       <w:r>
         <w:rPr>
           <w:b/>
@@ -730,6 +726,32 @@
     </w:p>
     <w:p>
       <w:r>
+        <w:t>Make a log directory</w:t>
+      </w:r>
+    </w:p>
+    <w:p>
+      <w:r>
+        <w:t xml:space="preserve"># </w:t>
+      </w:r>
+      <w:proofErr w:type="spellStart"/>
+      <w:r>
+        <w:t>sudo</w:t>
+      </w:r>
+      <w:proofErr w:type="spellEnd"/>
+      <w:r>
+        <w:t xml:space="preserve"> </w:t>
+      </w:r>
+      <w:proofErr w:type="spellStart"/>
+      <w:r>
+        <w:t>mkdir</w:t>
+      </w:r>
+      <w:proofErr w:type="spellEnd"/>
+      <w:r>
+        <w:t xml:space="preserve"> log</w:t>
+      </w:r>
+    </w:p>
+    <w:p>
+      <w:r>
         <w:t>Run with a monitor attached or remote desktop in.</w:t>
       </w:r>
     </w:p>
@@ -752,7 +774,6 @@
       </w:r>
     </w:p>
     <w:p/>
-    <w:p/>
     <w:p>
       <w:r>
         <w:t xml:space="preserve">** baud rate </w:t>
@@ -833,8 +854,6 @@
       <w:r>
         <w:t>To exit the program just press Control and C or Alt and Esc.</w:t>
       </w:r>
-    </w:p>
-    <w:p>
       <w:r>
         <w:br w:type="page"/>
       </w:r>
@@ -1241,10 +1260,7 @@
         <w:t xml:space="preserve"> </w:t>
       </w:r>
       <w:r>
-        <w:t>For the latest version that also enables GPS</w:t>
-      </w:r>
-      <w:r>
-        <w:t xml:space="preserve"> and the </w:t>
+        <w:t xml:space="preserve">For the latest version that also enables GPS and the </w:t>
       </w:r>
       <w:proofErr w:type="spellStart"/>
       <w:r>
@@ -1257,19 +1273,7 @@
     </w:p>
     <w:p>
       <w:r>
-        <w:t>#  python obd</w:t>
-      </w:r>
-      <w:r>
-        <w:t>gps</w:t>
-      </w:r>
-      <w:r>
-        <w:t>log</w:t>
-      </w:r>
-      <w:r>
-        <w:t>17</w:t>
-      </w:r>
-      <w:r>
-        <w:t>.py</w:t>
+        <w:t>#  python obdgpslog17.py</w:t>
       </w:r>
     </w:p>
     <w:p>
@@ -6472,8 +6476,6 @@
       <w:r>
         <w:t># cd boot</w:t>
       </w:r>
-      <w:bookmarkStart w:id="0" w:name="_GoBack"/>
-      <w:bookmarkEnd w:id="0"/>
     </w:p>
     <w:p>
       <w:r>
@@ -7901,6 +7903,7 @@
     <w:lsdException w:name="HTML Sample" w:semiHidden="1" w:unhideWhenUsed="1"/>
     <w:lsdException w:name="HTML Typewriter" w:semiHidden="1" w:unhideWhenUsed="1"/>
     <w:lsdException w:name="HTML Variable" w:semiHidden="1" w:unhideWhenUsed="1"/>
+    <w:lsdException w:name="Normal Table" w:semiHidden="1" w:unhideWhenUsed="1"/>
     <w:lsdException w:name="annotation subject" w:semiHidden="1" w:unhideWhenUsed="1"/>
     <w:lsdException w:name="No List" w:semiHidden="1" w:unhideWhenUsed="1"/>
     <w:lsdException w:name="Outline List 1" w:semiHidden="1" w:unhideWhenUsed="1"/>
@@ -7945,6 +7948,7 @@
     <w:lsdException w:name="Table Professional" w:semiHidden="1" w:unhideWhenUsed="1"/>
     <w:lsdException w:name="Table Subtle 1" w:semiHidden="1" w:unhideWhenUsed="1"/>
     <w:lsdException w:name="Table Subtle 2" w:semiHidden="1" w:unhideWhenUsed="1"/>
+    <w:lsdException w:name="Table Web 1" w:semiHidden="1" w:unhideWhenUsed="1"/>
     <w:lsdException w:name="Table Web 2" w:semiHidden="1" w:unhideWhenUsed="1"/>
     <w:lsdException w:name="Table Web 3" w:semiHidden="1" w:unhideWhenUsed="1"/>
     <w:lsdException w:name="Balloon Text" w:semiHidden="1" w:unhideWhenUsed="1"/>
